--- a/DanhSachBug.docx
+++ b/DanhSachBug.docx
@@ -16,85 +16,34 @@
         <w:rPr>
           <w:rFonts w:hint="default"/>
           <w:color w:val="auto"/>
-          <w:lang w:val="vi-VN"/>
-        </w:rPr>
-        <w:t>#Bug12:</w:t>
+          <w:lang w:val="en-US"/>
+        </w:rPr>
+        <w:t>#Bug14:</w:t>
+      </w:r>
+      <w:r>
+        <w:rPr>
+          <w:rFonts w:hint="default"/>
+          <w:color w:val="auto"/>
+          <w:lang w:val="vi-VN"/>
+        </w:rPr>
+        <w:t xml:space="preserve"> chuyển trang http://localhost:8080/index.html</w:t>
       </w:r>
       <w:bookmarkStart w:id="0" w:name="_GoBack"/>
       <w:bookmarkEnd w:id="0"/>
     </w:p>
     <w:p>
       <w:pPr>
-        <w:pStyle w:val="3"/>
-        <w:ind w:left="120" w:hanging="120" w:hangingChars="50"/>
-        <w:rPr>
-          <w:rFonts w:hint="default"/>
-          <w:color w:val="auto"/>
-          <w:lang w:val="vi-VN"/>
-        </w:rPr>
-      </w:pPr>
-      <w:r>
-        <w:rPr>
-          <w:rFonts w:hint="default"/>
-          <w:color w:val="auto"/>
-          <w:lang w:val="vi-VN"/>
-        </w:rPr>
-        <w:t xml:space="preserve">#Bug11:chuyển trang </w:t>
-      </w:r>
-      <w:r>
-        <w:rPr>
-          <w:rFonts w:hint="default"/>
-          <w:color w:val="auto"/>
-          <w:lang w:val="vi-VN"/>
-        </w:rPr>
-        <w:fldChar w:fldCharType="begin"/>
-      </w:r>
-      <w:r>
-        <w:rPr>
-          <w:rFonts w:hint="default"/>
-          <w:color w:val="auto"/>
-          <w:lang w:val="vi-VN"/>
-        </w:rPr>
-        <w:instrText xml:space="preserve"> HYPERLINK "http://localhost:8080/single-product-variable.html" </w:instrText>
-      </w:r>
-      <w:r>
-        <w:rPr>
-          <w:rFonts w:hint="default"/>
-          <w:color w:val="auto"/>
-          <w:lang w:val="vi-VN"/>
-        </w:rPr>
-        <w:fldChar w:fldCharType="separate"/>
-      </w:r>
-      <w:r>
-        <w:rPr>
-          <w:rStyle w:val="6"/>
-          <w:rFonts w:hint="default"/>
-          <w:lang w:val="vi-VN"/>
-        </w:rPr>
-        <w:t>http://localhost:8080/single-product-variable.html</w:t>
-      </w:r>
-      <w:r>
-        <w:rPr>
-          <w:rFonts w:hint="default"/>
-          <w:color w:val="auto"/>
-          <w:lang w:val="vi-VN"/>
-        </w:rPr>
-        <w:fldChar w:fldCharType="end"/>
-      </w:r>
-      <w:r>
-        <w:rPr>
-          <w:rFonts w:hint="default"/>
-          <w:color w:val="auto"/>
-          <w:lang w:val="vi-VN"/>
-        </w:rPr>
-        <w:t xml:space="preserve"> </w:t>
-      </w:r>
+        <w:rPr>
+          <w:rFonts w:hint="default"/>
+          <w:lang w:val="vi-VN"/>
+        </w:rPr>
+      </w:pPr>
       <w:r>
         <w:drawing>
           <wp:inline distT="0" distB="0" distL="114300" distR="114300">
-            <wp:extent cx="5720715" cy="3217545"/>
-            <wp:effectExtent l="0" t="0" r="9525" b="13335"/>
-            <wp:docPr id="17" name="Picture 15"/>
+            <wp:extent cx="1597025" cy="927735"/>
+            <wp:effectExtent l="0" t="0" r="3175" b="1905"/>
+            <wp:docPr id="46" name="Picture 29"/>
             <wp:cNvGraphicFramePr>
               <a:graphicFrameLocks xmlns:a="http://schemas.openxmlformats.org/drawingml/2006/main" noChangeAspect="1"/>
             </wp:cNvGraphicFramePr>
@@ -102,7 +51,7 @@
               <a:graphicData uri="http://schemas.openxmlformats.org/drawingml/2006/picture">
                 <pic:pic xmlns:pic="http://schemas.openxmlformats.org/drawingml/2006/picture">
                   <pic:nvPicPr>
-                    <pic:cNvPr id="17" name="Picture 15"/>
+                    <pic:cNvPr id="46" name="Picture 29"/>
                     <pic:cNvPicPr>
                       <a:picLocks noChangeAspect="1"/>
                     </pic:cNvPicPr>
@@ -116,7 +65,7 @@
                   <pic:spPr>
                     <a:xfrm>
                       <a:off x="0" y="0"/>
-                      <a:ext cx="5720715" cy="3217545"/>
+                      <a:ext cx="1597025" cy="927735"/>
                     </a:xfrm>
                     <a:prstGeom prst="rect">
                       <a:avLst/>
@@ -135,76 +84,17 @@
     </w:p>
     <w:p>
       <w:pPr>
-        <w:pStyle w:val="3"/>
-        <w:ind w:left="120" w:hanging="120" w:hangingChars="50"/>
-        <w:rPr>
-          <w:rFonts w:hint="default"/>
-          <w:color w:val="auto"/>
-          <w:lang w:val="vi-VN"/>
-        </w:rPr>
-      </w:pPr>
-      <w:r>
-        <w:rPr>
-          <w:rFonts w:hint="default"/>
-          <w:color w:val="auto"/>
-          <w:lang w:val="vi-VN"/>
-        </w:rPr>
-        <w:t xml:space="preserve">#Bug10:chuyển trang </w:t>
-      </w:r>
-      <w:r>
-        <w:rPr>
-          <w:rFonts w:hint="default"/>
-          <w:color w:val="auto"/>
-          <w:lang w:val="vi-VN"/>
-        </w:rPr>
-        <w:fldChar w:fldCharType="begin"/>
-      </w:r>
-      <w:r>
-        <w:rPr>
-          <w:rFonts w:hint="default"/>
-          <w:color w:val="auto"/>
-          <w:lang w:val="vi-VN"/>
-        </w:rPr>
-        <w:instrText xml:space="preserve"> HYPERLINK "http://localhost:8080/wishlist.html" </w:instrText>
-      </w:r>
-      <w:r>
-        <w:rPr>
-          <w:rFonts w:hint="default"/>
-          <w:color w:val="auto"/>
-          <w:lang w:val="vi-VN"/>
-        </w:rPr>
-        <w:fldChar w:fldCharType="separate"/>
-      </w:r>
-      <w:r>
-        <w:rPr>
-          <w:rStyle w:val="6"/>
-          <w:rFonts w:hint="default"/>
-          <w:lang w:val="vi-VN"/>
-        </w:rPr>
-        <w:t>http://localhost:8080/wishlist.html</w:t>
-      </w:r>
-      <w:r>
-        <w:rPr>
-          <w:rFonts w:hint="default"/>
-          <w:color w:val="auto"/>
-          <w:lang w:val="vi-VN"/>
-        </w:rPr>
-        <w:fldChar w:fldCharType="end"/>
-      </w:r>
-      <w:r>
-        <w:rPr>
-          <w:rFonts w:hint="default"/>
-          <w:color w:val="auto"/>
-          <w:lang w:val="vi-VN"/>
-        </w:rPr>
-        <w:t xml:space="preserve"> </w:t>
-      </w:r>
+        <w:rPr>
+          <w:rFonts w:hint="default"/>
+          <w:lang w:val="vi-VN"/>
+        </w:rPr>
+      </w:pPr>
       <w:r>
         <w:drawing>
           <wp:inline distT="0" distB="0" distL="114300" distR="114300">
-            <wp:extent cx="5720715" cy="3217545"/>
-            <wp:effectExtent l="0" t="0" r="9525" b="13335"/>
-            <wp:docPr id="16" name="Picture 14"/>
+            <wp:extent cx="5725160" cy="2524125"/>
+            <wp:effectExtent l="0" t="0" r="5080" b="5715"/>
+            <wp:docPr id="44" name="Picture 27"/>
             <wp:cNvGraphicFramePr>
               <a:graphicFrameLocks xmlns:a="http://schemas.openxmlformats.org/drawingml/2006/main" noChangeAspect="1"/>
             </wp:cNvGraphicFramePr>
@@ -212,7 +102,7 @@
               <a:graphicData uri="http://schemas.openxmlformats.org/drawingml/2006/picture">
                 <pic:pic xmlns:pic="http://schemas.openxmlformats.org/drawingml/2006/picture">
                   <pic:nvPicPr>
-                    <pic:cNvPr id="16" name="Picture 14"/>
+                    <pic:cNvPr id="44" name="Picture 27"/>
                     <pic:cNvPicPr>
                       <a:picLocks noChangeAspect="1"/>
                     </pic:cNvPicPr>
@@ -226,7 +116,7 @@
                   <pic:spPr>
                     <a:xfrm>
                       <a:off x="0" y="0"/>
-                      <a:ext cx="5720715" cy="3217545"/>
+                      <a:ext cx="5725160" cy="2524125"/>
                     </a:xfrm>
                     <a:prstGeom prst="rect">
                       <a:avLst/>
@@ -257,9 +147,17 @@
         <w:rPr>
           <w:rFonts w:hint="default"/>
           <w:color w:val="auto"/>
-          <w:lang w:val="vi-VN"/>
-        </w:rPr>
-        <w:t xml:space="preserve">#Bug9:chuyển trang </w:t>
+          <w:lang w:val="en-US"/>
+        </w:rPr>
+        <w:t>#Bug13:</w:t>
+      </w:r>
+      <w:r>
+        <w:rPr>
+          <w:rFonts w:hint="default"/>
+          <w:color w:val="auto"/>
+          <w:lang w:val="vi-VN"/>
+        </w:rPr>
+        <w:t xml:space="preserve">chuyển trang </w:t>
       </w:r>
       <w:r>
         <w:rPr>
@@ -275,7 +173,7 @@
           <w:color w:val="auto"/>
           <w:lang w:val="vi-VN"/>
         </w:rPr>
-        <w:instrText xml:space="preserve"> HYPERLINK "http://localhost:8080/contact.html" </w:instrText>
+        <w:instrText xml:space="preserve"> HYPERLINK "http://localhost:8080/login-register.html" </w:instrText>
       </w:r>
       <w:r>
         <w:rPr>
@@ -291,7 +189,7 @@
           <w:rFonts w:hint="default"/>
           <w:lang w:val="vi-VN"/>
         </w:rPr>
-        <w:t>http://localhost:8080/contact.html</w:t>
+        <w:t>http://localhost:8080/login-register.html</w:t>
       </w:r>
       <w:r>
         <w:rPr>
@@ -304,20 +202,17 @@
     </w:p>
     <w:p>
       <w:pPr>
-        <w:pStyle w:val="3"/>
-        <w:ind w:left="120" w:hanging="120" w:hangingChars="50"/>
-        <w:rPr>
-          <w:rFonts w:hint="default"/>
-          <w:color w:val="auto"/>
+        <w:rPr>
+          <w:rFonts w:hint="default"/>
           <w:lang w:val="vi-VN"/>
         </w:rPr>
       </w:pPr>
       <w:r>
         <w:drawing>
           <wp:inline distT="0" distB="0" distL="114300" distR="114300">
-            <wp:extent cx="5720715" cy="3217545"/>
-            <wp:effectExtent l="0" t="0" r="9525" b="13335"/>
-            <wp:docPr id="15" name="Picture 13"/>
+            <wp:extent cx="2270125" cy="1334135"/>
+            <wp:effectExtent l="0" t="0" r="635" b="6985"/>
+            <wp:docPr id="43" name="Picture 26"/>
             <wp:cNvGraphicFramePr>
               <a:graphicFrameLocks xmlns:a="http://schemas.openxmlformats.org/drawingml/2006/main" noChangeAspect="1"/>
             </wp:cNvGraphicFramePr>
@@ -325,7 +220,7 @@
               <a:graphicData uri="http://schemas.openxmlformats.org/drawingml/2006/picture">
                 <pic:pic xmlns:pic="http://schemas.openxmlformats.org/drawingml/2006/picture">
                   <pic:nvPicPr>
-                    <pic:cNvPr id="15" name="Picture 13"/>
+                    <pic:cNvPr id="43" name="Picture 26"/>
                     <pic:cNvPicPr>
                       <a:picLocks noChangeAspect="1"/>
                     </pic:cNvPicPr>
@@ -339,7 +234,7 @@
                   <pic:spPr>
                     <a:xfrm>
                       <a:off x="0" y="0"/>
-                      <a:ext cx="5720715" cy="3217545"/>
+                      <a:ext cx="2270125" cy="1334135"/>
                     </a:xfrm>
                     <a:prstGeom prst="rect">
                       <a:avLst/>
@@ -358,85 +253,17 @@
     </w:p>
     <w:p>
       <w:pPr>
-        <w:pStyle w:val="3"/>
-        <w:ind w:left="120" w:hanging="120" w:hangingChars="50"/>
-        <w:rPr>
-          <w:rFonts w:hint="default"/>
-          <w:color w:val="auto"/>
-          <w:lang w:val="vi-VN"/>
-        </w:rPr>
-      </w:pPr>
-      <w:r>
-        <w:rPr>
-          <w:rFonts w:hint="default"/>
-          <w:color w:val="auto"/>
-          <w:lang w:val="vi-VN"/>
-        </w:rPr>
-        <w:t xml:space="preserve">#Bug8:chuyển trang </w:t>
-      </w:r>
-      <w:r>
-        <w:rPr>
-          <w:rFonts w:hint="default"/>
-          <w:color w:val="auto"/>
-          <w:lang w:val="vi-VN"/>
-        </w:rPr>
-        <w:fldChar w:fldCharType="begin"/>
-      </w:r>
-      <w:r>
-        <w:rPr>
-          <w:rFonts w:hint="default"/>
-          <w:color w:val="auto"/>
-          <w:lang w:val="vi-VN"/>
-        </w:rPr>
-        <w:instrText xml:space="preserve"> HYPERLINK "http://localhost:8080/blog-detail.html" </w:instrText>
-      </w:r>
-      <w:r>
-        <w:rPr>
-          <w:rFonts w:hint="default"/>
-          <w:color w:val="auto"/>
-          <w:lang w:val="vi-VN"/>
-        </w:rPr>
-        <w:fldChar w:fldCharType="separate"/>
-      </w:r>
-      <w:r>
-        <w:rPr>
-          <w:rStyle w:val="6"/>
-          <w:rFonts w:hint="default"/>
-          <w:lang w:val="vi-VN"/>
-        </w:rPr>
-        <w:t>http://localhost:8080/blog-detail.html</w:t>
-      </w:r>
-      <w:r>
-        <w:rPr>
-          <w:rFonts w:hint="default"/>
-          <w:color w:val="auto"/>
-          <w:lang w:val="vi-VN"/>
-        </w:rPr>
-        <w:fldChar w:fldCharType="end"/>
-      </w:r>
-      <w:r>
-        <w:rPr>
-          <w:rFonts w:hint="default"/>
-          <w:color w:val="auto"/>
-          <w:lang w:val="vi-VN"/>
-        </w:rPr>
-        <w:t xml:space="preserve"> </w:t>
-      </w:r>
-    </w:p>
-    <w:p>
-      <w:pPr>
-        <w:rPr>
-          <w:rFonts w:hint="default"/>
-          <w:color w:val="auto"/>
+        <w:rPr>
+          <w:rFonts w:hint="default"/>
           <w:lang w:val="vi-VN"/>
         </w:rPr>
       </w:pPr>
       <w:r>
         <w:drawing>
           <wp:inline distT="0" distB="0" distL="114300" distR="114300">
-            <wp:extent cx="5720715" cy="3217545"/>
-            <wp:effectExtent l="0" t="0" r="9525" b="13335"/>
-            <wp:docPr id="14" name="Picture 12"/>
+            <wp:extent cx="5729605" cy="2574290"/>
+            <wp:effectExtent l="0" t="0" r="635" b="1270"/>
+            <wp:docPr id="42" name="Picture 25"/>
             <wp:cNvGraphicFramePr>
               <a:graphicFrameLocks xmlns:a="http://schemas.openxmlformats.org/drawingml/2006/main" noChangeAspect="1"/>
             </wp:cNvGraphicFramePr>
@@ -444,7 +271,7 @@
               <a:graphicData uri="http://schemas.openxmlformats.org/drawingml/2006/picture">
                 <pic:pic xmlns:pic="http://schemas.openxmlformats.org/drawingml/2006/picture">
                   <pic:nvPicPr>
-                    <pic:cNvPr id="14" name="Picture 12"/>
+                    <pic:cNvPr id="42" name="Picture 25"/>
                     <pic:cNvPicPr>
                       <a:picLocks noChangeAspect="1"/>
                     </pic:cNvPicPr>
@@ -458,7 +285,7 @@
                   <pic:spPr>
                     <a:xfrm>
                       <a:off x="0" y="0"/>
-                      <a:ext cx="5720715" cy="3217545"/>
+                      <a:ext cx="5729605" cy="2574290"/>
                     </a:xfrm>
                     <a:prstGeom prst="rect">
                       <a:avLst/>
@@ -474,13 +301,24 @@
           </wp:inline>
         </w:drawing>
       </w:r>
-      <w:r>
-        <w:rPr>
-          <w:rFonts w:hint="default"/>
-          <w:color w:val="auto"/>
-          <w:lang w:val="vi-VN"/>
-        </w:rPr>
-        <w:t xml:space="preserve">#Bug7: chuyển trang </w:t>
+    </w:p>
+    <w:p>
+      <w:pPr>
+        <w:pStyle w:val="3"/>
+        <w:ind w:left="120" w:hanging="120" w:hangingChars="50"/>
+        <w:rPr>
+          <w:rFonts w:hint="default"/>
+          <w:color w:val="auto"/>
+          <w:lang w:val="vi-VN"/>
+        </w:rPr>
+      </w:pPr>
+      <w:r>
+        <w:rPr>
+          <w:rFonts w:hint="default"/>
+          <w:color w:val="auto"/>
+          <w:lang w:val="vi-VN"/>
+        </w:rPr>
+        <w:t xml:space="preserve">#Bug12: chuyển trang </w:t>
       </w:r>
       <w:r>
         <w:rPr>
@@ -496,7 +334,7 @@
           <w:color w:val="auto"/>
           <w:lang w:val="vi-VN"/>
         </w:rPr>
-        <w:instrText xml:space="preserve"> HYPERLINK "http://localhost:8080/blog-listview.html" </w:instrText>
+        <w:instrText xml:space="preserve"> HYPERLINK "http://localhost:8080/shop.html" </w:instrText>
       </w:r>
       <w:r>
         <w:rPr>
@@ -512,7 +350,7 @@
           <w:rFonts w:hint="default"/>
           <w:lang w:val="vi-VN"/>
         </w:rPr>
-        <w:t>http://localhost:8080/blog-listview.html</w:t>
+        <w:t>http://localhost:8080/shop.html</w:t>
       </w:r>
       <w:r>
         <w:rPr>
@@ -528,14 +366,25 @@
           <w:color w:val="auto"/>
           <w:lang w:val="vi-VN"/>
         </w:rPr>
-        <w:t xml:space="preserve"> </w:t>
-      </w:r>
+        <w:t xml:space="preserve"> lỗi all trang shop</w:t>
+      </w:r>
+    </w:p>
+    <w:p>
+      <w:pPr>
+        <w:pStyle w:val="3"/>
+        <w:ind w:left="120" w:hanging="120" w:hangingChars="50"/>
+        <w:rPr>
+          <w:rFonts w:hint="default"/>
+          <w:color w:val="auto"/>
+          <w:lang w:val="vi-VN"/>
+        </w:rPr>
+      </w:pPr>
       <w:r>
         <w:drawing>
           <wp:inline distT="0" distB="0" distL="114300" distR="114300">
-            <wp:extent cx="5720715" cy="3217545"/>
-            <wp:effectExtent l="0" t="0" r="9525" b="13335"/>
-            <wp:docPr id="13" name="Picture 11"/>
+            <wp:extent cx="5728970" cy="3087370"/>
+            <wp:effectExtent l="0" t="0" r="1270" b="6350"/>
+            <wp:docPr id="41" name="Picture 24"/>
             <wp:cNvGraphicFramePr>
               <a:graphicFrameLocks xmlns:a="http://schemas.openxmlformats.org/drawingml/2006/main" noChangeAspect="1"/>
             </wp:cNvGraphicFramePr>
@@ -543,7 +392,7 @@
               <a:graphicData uri="http://schemas.openxmlformats.org/drawingml/2006/picture">
                 <pic:pic xmlns:pic="http://schemas.openxmlformats.org/drawingml/2006/picture">
                   <pic:nvPicPr>
-                    <pic:cNvPr id="13" name="Picture 11"/>
+                    <pic:cNvPr id="41" name="Picture 24"/>
                     <pic:cNvPicPr>
                       <a:picLocks noChangeAspect="1"/>
                     </pic:cNvPicPr>
@@ -557,7 +406,7 @@
                   <pic:spPr>
                     <a:xfrm>
                       <a:off x="0" y="0"/>
-                      <a:ext cx="5720715" cy="3217545"/>
+                      <a:ext cx="5728970" cy="3087370"/>
                     </a:xfrm>
                     <a:prstGeom prst="rect">
                       <a:avLst/>
@@ -573,74 +422,12 @@
           </wp:inline>
         </w:drawing>
       </w:r>
-    </w:p>
-    <w:p>
-      <w:pPr>
-        <w:pStyle w:val="3"/>
-        <w:ind w:left="120" w:hanging="120" w:hangingChars="50"/>
-      </w:pPr>
-      <w:r>
-        <w:rPr>
-          <w:rFonts w:hint="default"/>
-          <w:color w:val="auto"/>
-          <w:lang w:val="vi-VN"/>
-        </w:rPr>
-        <w:t xml:space="preserve">#Bug6:chuyển trang </w:t>
-      </w:r>
-      <w:r>
-        <w:rPr>
-          <w:rFonts w:hint="default"/>
-          <w:color w:val="auto"/>
-          <w:lang w:val="vi-VN"/>
-        </w:rPr>
-        <w:fldChar w:fldCharType="begin"/>
-      </w:r>
-      <w:r>
-        <w:rPr>
-          <w:rFonts w:hint="default"/>
-          <w:color w:val="auto"/>
-          <w:lang w:val="vi-VN"/>
-        </w:rPr>
-        <w:instrText xml:space="preserve"> HYPERLINK "http://localhost:8080/my-account.html" </w:instrText>
-      </w:r>
-      <w:r>
-        <w:rPr>
-          <w:rFonts w:hint="default"/>
-          <w:color w:val="auto"/>
-          <w:lang w:val="vi-VN"/>
-        </w:rPr>
-        <w:fldChar w:fldCharType="separate"/>
-      </w:r>
-      <w:r>
-        <w:rPr>
-          <w:rStyle w:val="6"/>
-          <w:rFonts w:hint="default"/>
-          <w:lang w:val="vi-VN"/>
-        </w:rPr>
-        <w:t>http://localhost:8080/my-account.html</w:t>
-      </w:r>
-      <w:r>
-        <w:rPr>
-          <w:rFonts w:hint="default"/>
-          <w:color w:val="auto"/>
-          <w:lang w:val="vi-VN"/>
-        </w:rPr>
-        <w:fldChar w:fldCharType="end"/>
-      </w:r>
-      <w:r>
-        <w:rPr>
-          <w:rFonts w:hint="default"/>
-          <w:color w:val="auto"/>
-          <w:lang w:val="vi-VN"/>
-        </w:rPr>
-        <w:t xml:space="preserve"> </w:t>
-      </w:r>
       <w:r>
         <w:drawing>
           <wp:inline distT="0" distB="0" distL="114300" distR="114300">
-            <wp:extent cx="5720715" cy="3217545"/>
-            <wp:effectExtent l="0" t="0" r="9525" b="13335"/>
-            <wp:docPr id="7" name="Picture 5"/>
+            <wp:extent cx="5724525" cy="2809875"/>
+            <wp:effectExtent l="0" t="0" r="5715" b="9525"/>
+            <wp:docPr id="39" name="Picture 22"/>
             <wp:cNvGraphicFramePr>
               <a:graphicFrameLocks xmlns:a="http://schemas.openxmlformats.org/drawingml/2006/main" noChangeAspect="1"/>
             </wp:cNvGraphicFramePr>
@@ -648,7 +435,7 @@
               <a:graphicData uri="http://schemas.openxmlformats.org/drawingml/2006/picture">
                 <pic:pic xmlns:pic="http://schemas.openxmlformats.org/drawingml/2006/picture">
                   <pic:nvPicPr>
-                    <pic:cNvPr id="7" name="Picture 5"/>
+                    <pic:cNvPr id="39" name="Picture 22"/>
                     <pic:cNvPicPr>
                       <a:picLocks noChangeAspect="1"/>
                     </pic:cNvPicPr>
@@ -662,7 +449,7 @@
                   <pic:spPr>
                     <a:xfrm>
                       <a:off x="0" y="0"/>
-                      <a:ext cx="5720715" cy="3217545"/>
+                      <a:ext cx="5724525" cy="2809875"/>
                     </a:xfrm>
                     <a:prstGeom prst="rect">
                       <a:avLst/>
@@ -695,16 +482,62 @@
           <w:color w:val="auto"/>
           <w:lang w:val="vi-VN"/>
         </w:rPr>
-        <w:t xml:space="preserve">http://localhost:8080/login-register.html </w:t>
-      </w:r>
-    </w:p>
-    <w:p>
+        <w:t xml:space="preserve">#Bug11:chuyển trang </w:t>
+      </w:r>
+      <w:r>
+        <w:rPr>
+          <w:rFonts w:hint="default"/>
+          <w:color w:val="auto"/>
+          <w:lang w:val="vi-VN"/>
+        </w:rPr>
+        <w:fldChar w:fldCharType="begin"/>
+      </w:r>
+      <w:r>
+        <w:rPr>
+          <w:rFonts w:hint="default"/>
+          <w:color w:val="auto"/>
+          <w:lang w:val="vi-VN"/>
+        </w:rPr>
+        <w:instrText xml:space="preserve"> HYPERLINK "http://localhost:8080/cart.html" </w:instrText>
+      </w:r>
+      <w:r>
+        <w:rPr>
+          <w:rFonts w:hint="default"/>
+          <w:color w:val="auto"/>
+          <w:lang w:val="vi-VN"/>
+        </w:rPr>
+        <w:fldChar w:fldCharType="separate"/>
+      </w:r>
+      <w:r>
+        <w:rPr>
+          <w:rStyle w:val="6"/>
+          <w:rFonts w:hint="default"/>
+          <w:lang w:val="vi-VN"/>
+        </w:rPr>
+        <w:t>http://localhost:8080/cart.html</w:t>
+      </w:r>
+      <w:r>
+        <w:rPr>
+          <w:rFonts w:hint="default"/>
+          <w:color w:val="auto"/>
+          <w:lang w:val="vi-VN"/>
+        </w:rPr>
+        <w:fldChar w:fldCharType="end"/>
+      </w:r>
+    </w:p>
+    <w:p>
+      <w:pPr>
+        <w:rPr>
+          <w:rFonts w:hint="default"/>
+          <w:lang w:val="vi-VN"/>
+        </w:rPr>
+      </w:pPr>
       <w:r>
         <w:drawing>
           <wp:inline distT="0" distB="0" distL="114300" distR="114300">
-            <wp:extent cx="5720715" cy="3217545"/>
-            <wp:effectExtent l="0" t="0" r="9525" b="13335"/>
-            <wp:docPr id="8" name="Picture 6"/>
+            <wp:extent cx="1306830" cy="1164590"/>
+            <wp:effectExtent l="0" t="0" r="3810" b="8890"/>
+            <wp:docPr id="38" name="Picture 21"/>
             <wp:cNvGraphicFramePr>
               <a:graphicFrameLocks xmlns:a="http://schemas.openxmlformats.org/drawingml/2006/main" noChangeAspect="1"/>
             </wp:cNvGraphicFramePr>
@@ -712,7 +545,7 @@
               <a:graphicData uri="http://schemas.openxmlformats.org/drawingml/2006/picture">
                 <pic:pic xmlns:pic="http://schemas.openxmlformats.org/drawingml/2006/picture">
                   <pic:nvPicPr>
-                    <pic:cNvPr id="8" name="Picture 6"/>
+                    <pic:cNvPr id="38" name="Picture 21"/>
                     <pic:cNvPicPr>
                       <a:picLocks noChangeAspect="1"/>
                     </pic:cNvPicPr>
@@ -726,7 +559,7 @@
                   <pic:spPr>
                     <a:xfrm>
                       <a:off x="0" y="0"/>
-                      <a:ext cx="5720715" cy="3217545"/>
+                      <a:ext cx="1306830" cy="1164590"/>
                     </a:xfrm>
                     <a:prstGeom prst="rect">
                       <a:avLst/>
@@ -745,49 +578,20 @@
     </w:p>
     <w:p>
       <w:pPr>
-        <w:rPr>
-          <w:rFonts w:hint="default"/>
-        </w:rPr>
-      </w:pPr>
-      <w:r>
-        <w:rPr>
-          <w:rFonts w:hint="default"/>
-        </w:rPr>
-        <w:fldChar w:fldCharType="begin"/>
-      </w:r>
-      <w:r>
-        <w:rPr>
-          <w:rFonts w:hint="default"/>
-        </w:rPr>
-        <w:instrText xml:space="preserve"> HYPERLINK "http://localhost:8080/cart.html" </w:instrText>
-      </w:r>
-      <w:r>
-        <w:rPr>
-          <w:rFonts w:hint="default"/>
-        </w:rPr>
-        <w:fldChar w:fldCharType="separate"/>
-      </w:r>
-      <w:r>
-        <w:rPr>
-          <w:rStyle w:val="6"/>
-          <w:rFonts w:hint="default"/>
-        </w:rPr>
-        <w:t>http://localhost:8080/cart.html</w:t>
-      </w:r>
-      <w:r>
-        <w:rPr>
-          <w:rFonts w:hint="default"/>
-        </w:rPr>
-        <w:fldChar w:fldCharType="end"/>
-      </w:r>
-    </w:p>
-    <w:p>
+        <w:pStyle w:val="3"/>
+        <w:ind w:left="120" w:hanging="120" w:hangingChars="50"/>
+        <w:rPr>
+          <w:rFonts w:hint="default"/>
+          <w:color w:val="auto"/>
+          <w:lang w:val="vi-VN"/>
+        </w:rPr>
+      </w:pPr>
       <w:r>
         <w:drawing>
           <wp:inline distT="0" distB="0" distL="114300" distR="114300">
-            <wp:extent cx="5720715" cy="3217545"/>
-            <wp:effectExtent l="0" t="0" r="9525" b="13335"/>
-            <wp:docPr id="10" name="Picture 8"/>
+            <wp:extent cx="5723890" cy="2509520"/>
+            <wp:effectExtent l="0" t="0" r="6350" b="5080"/>
+            <wp:docPr id="37" name="Picture 20"/>
             <wp:cNvGraphicFramePr>
               <a:graphicFrameLocks xmlns:a="http://schemas.openxmlformats.org/drawingml/2006/main" noChangeAspect="1"/>
             </wp:cNvGraphicFramePr>
@@ -795,7 +599,7 @@
               <a:graphicData uri="http://schemas.openxmlformats.org/drawingml/2006/picture">
                 <pic:pic xmlns:pic="http://schemas.openxmlformats.org/drawingml/2006/picture">
                   <pic:nvPicPr>
-                    <pic:cNvPr id="10" name="Picture 8"/>
+                    <pic:cNvPr id="37" name="Picture 20"/>
                     <pic:cNvPicPr>
                       <a:picLocks noChangeAspect="1"/>
                     </pic:cNvPicPr>
@@ -809,7 +613,7 @@
                   <pic:spPr>
                     <a:xfrm>
                       <a:off x="0" y="0"/>
-                      <a:ext cx="5720715" cy="3217545"/>
+                      <a:ext cx="5723890" cy="2509520"/>
                     </a:xfrm>
                     <a:prstGeom prst="rect">
                       <a:avLst/>
@@ -827,21 +631,44 @@
       </w:r>
     </w:p>
     <w:p>
-      <w:r>
-        <w:rPr>
-          <w:rFonts w:hint="default"/>
+      <w:pPr>
+        <w:pStyle w:val="3"/>
+        <w:ind w:left="120" w:hanging="120" w:hangingChars="50"/>
+        <w:rPr>
+          <w:rFonts w:hint="default"/>
+          <w:color w:val="auto"/>
+          <w:lang w:val="vi-VN"/>
+        </w:rPr>
+      </w:pPr>
+      <w:r>
+        <w:rPr>
+          <w:rFonts w:hint="default"/>
+          <w:color w:val="auto"/>
+          <w:lang w:val="vi-VN"/>
+        </w:rPr>
+        <w:t xml:space="preserve">#Bug10:chuyển trang </w:t>
+      </w:r>
+      <w:r>
+        <w:rPr>
+          <w:rFonts w:hint="default"/>
+          <w:color w:val="auto"/>
+          <w:lang w:val="vi-VN"/>
         </w:rPr>
         <w:fldChar w:fldCharType="begin"/>
       </w:r>
       <w:r>
         <w:rPr>
           <w:rFonts w:hint="default"/>
+          <w:color w:val="auto"/>
+          <w:lang w:val="vi-VN"/>
         </w:rPr>
         <w:instrText xml:space="preserve"> HYPERLINK "http://localhost:8080/wishlist.html" </w:instrText>
       </w:r>
       <w:r>
         <w:rPr>
           <w:rFonts w:hint="default"/>
+          <w:color w:val="auto"/>
+          <w:lang w:val="vi-VN"/>
         </w:rPr>
         <w:fldChar w:fldCharType="separate"/>
       </w:r>
@@ -849,18 +676,32 @@
         <w:rPr>
           <w:rStyle w:val="6"/>
           <w:rFonts w:hint="default"/>
+          <w:lang w:val="vi-VN"/>
         </w:rPr>
         <w:t>http://localhost:8080/wishlist.html</w:t>
       </w:r>
       <w:r>
         <w:rPr>
-          <w:rStyle w:val="6"/>
-        </w:rPr>
+          <w:rFonts w:hint="default"/>
+          <w:color w:val="auto"/>
+          <w:lang w:val="vi-VN"/>
+        </w:rPr>
+        <w:fldChar w:fldCharType="end"/>
+      </w:r>
+    </w:p>
+    <w:p>
+      <w:pPr>
+        <w:rPr>
+          <w:rFonts w:hint="default"/>
+          <w:lang w:val="vi-VN"/>
+        </w:rPr>
+      </w:pPr>
+      <w:r>
         <w:drawing>
           <wp:inline distT="0" distB="0" distL="114300" distR="114300">
-            <wp:extent cx="5720715" cy="3217545"/>
+            <wp:extent cx="1362075" cy="1343025"/>
             <wp:effectExtent l="0" t="0" r="9525" b="13335"/>
-            <wp:docPr id="9" name="Picture 7"/>
+            <wp:docPr id="36" name="Picture 19"/>
             <wp:cNvGraphicFramePr>
               <a:graphicFrameLocks xmlns:a="http://schemas.openxmlformats.org/drawingml/2006/main" noChangeAspect="1"/>
             </wp:cNvGraphicFramePr>
@@ -868,7 +709,7 @@
               <a:graphicData uri="http://schemas.openxmlformats.org/drawingml/2006/picture">
                 <pic:pic xmlns:pic="http://schemas.openxmlformats.org/drawingml/2006/picture">
                   <pic:nvPicPr>
-                    <pic:cNvPr id="9" name="Picture 7"/>
+                    <pic:cNvPr id="36" name="Picture 19"/>
                     <pic:cNvPicPr>
                       <a:picLocks noChangeAspect="1"/>
                     </pic:cNvPicPr>
@@ -882,7 +723,7 @@
                   <pic:spPr>
                     <a:xfrm>
                       <a:off x="0" y="0"/>
-                      <a:ext cx="5720715" cy="3217545"/>
+                      <a:ext cx="1362075" cy="1343025"/>
                     </a:xfrm>
                     <a:prstGeom prst="rect">
                       <a:avLst/>
@@ -898,48 +739,20 @@
           </wp:inline>
         </w:drawing>
       </w:r>
-      <w:r>
-        <w:rPr>
-          <w:rFonts w:hint="default"/>
-        </w:rPr>
-        <w:fldChar w:fldCharType="end"/>
-      </w:r>
-    </w:p>
-    <w:p>
-      <w:r>
-        <w:rPr>
-          <w:rFonts w:hint="default"/>
-        </w:rPr>
-        <w:fldChar w:fldCharType="begin"/>
-      </w:r>
-      <w:r>
-        <w:rPr>
-          <w:rFonts w:hint="default"/>
-        </w:rPr>
-        <w:instrText xml:space="preserve"> HYPERLINK "http://localhost:8080/compare.html" </w:instrText>
-      </w:r>
-      <w:r>
-        <w:rPr>
-          <w:rFonts w:hint="default"/>
-        </w:rPr>
-        <w:fldChar w:fldCharType="separate"/>
-      </w:r>
-      <w:r>
-        <w:rPr>
-          <w:rStyle w:val="6"/>
-          <w:rFonts w:hint="default"/>
-        </w:rPr>
-        <w:t>http://localhost:8080/compare.html</w:t>
-      </w:r>
-      <w:r>
-        <w:rPr>
-          <w:rStyle w:val="6"/>
-        </w:rPr>
+    </w:p>
+    <w:p>
+      <w:pPr>
+        <w:rPr>
+          <w:rFonts w:hint="default"/>
+          <w:lang w:val="vi-VN"/>
+        </w:rPr>
+      </w:pPr>
+      <w:r>
         <w:drawing>
           <wp:inline distT="0" distB="0" distL="114300" distR="114300">
-            <wp:extent cx="5720715" cy="3217545"/>
-            <wp:effectExtent l="0" t="0" r="9525" b="13335"/>
-            <wp:docPr id="12" name="Picture 10"/>
+            <wp:extent cx="5724525" cy="2952750"/>
+            <wp:effectExtent l="0" t="0" r="5715" b="3810"/>
+            <wp:docPr id="35" name="Picture 18"/>
             <wp:cNvGraphicFramePr>
               <a:graphicFrameLocks xmlns:a="http://schemas.openxmlformats.org/drawingml/2006/main" noChangeAspect="1"/>
             </wp:cNvGraphicFramePr>
@@ -947,7 +760,7 @@
               <a:graphicData uri="http://schemas.openxmlformats.org/drawingml/2006/picture">
                 <pic:pic xmlns:pic="http://schemas.openxmlformats.org/drawingml/2006/picture">
                   <pic:nvPicPr>
-                    <pic:cNvPr id="12" name="Picture 10"/>
+                    <pic:cNvPr id="35" name="Picture 18"/>
                     <pic:cNvPicPr>
                       <a:picLocks noChangeAspect="1"/>
                     </pic:cNvPicPr>
@@ -961,7 +774,7 @@
                   <pic:spPr>
                     <a:xfrm>
                       <a:off x="0" y="0"/>
-                      <a:ext cx="5720715" cy="3217545"/>
+                      <a:ext cx="5724525" cy="2952750"/>
                     </a:xfrm>
                     <a:prstGeom prst="rect">
                       <a:avLst/>
@@ -977,32 +790,40 @@
           </wp:inline>
         </w:drawing>
       </w:r>
-      <w:r>
-        <w:rPr>
-          <w:rFonts w:hint="default"/>
-        </w:rPr>
-        <w:fldChar w:fldCharType="end"/>
-      </w:r>
-    </w:p>
-    <w:p>
-      <w:pPr>
-        <w:rPr>
-          <w:rFonts w:hint="default"/>
-          <w:lang w:val="vi-VN"/>
-        </w:rPr>
-      </w:pPr>
-      <w:r>
-        <w:rPr>
-          <w:rFonts w:hint="default"/>
-        </w:rPr>
-        <w:t>http://localhost:8080/checkout.html</w:t>
-      </w:r>
+    </w:p>
+    <w:p>
+      <w:pPr>
+        <w:pStyle w:val="3"/>
+        <w:ind w:left="120" w:hanging="120" w:hangingChars="50"/>
+        <w:rPr>
+          <w:rFonts w:hint="default"/>
+          <w:color w:val="auto"/>
+          <w:lang w:val="vi-VN"/>
+        </w:rPr>
+      </w:pPr>
+      <w:r>
+        <w:rPr>
+          <w:rFonts w:hint="default"/>
+          <w:color w:val="auto"/>
+          <w:lang w:val="vi-VN"/>
+        </w:rPr>
+        <w:t xml:space="preserve">#Bug9:chuyển tranghttp://localhost:8080/shop.html </w:t>
+      </w:r>
+    </w:p>
+    <w:p>
+      <w:pPr>
+        <w:rPr>
+          <w:rFonts w:hint="default"/>
+          <w:color w:val="auto"/>
+          <w:lang w:val="en-US"/>
+        </w:rPr>
+      </w:pPr>
       <w:r>
         <w:drawing>
           <wp:inline distT="0" distB="0" distL="114300" distR="114300">
-            <wp:extent cx="5720715" cy="3217545"/>
-            <wp:effectExtent l="0" t="0" r="9525" b="13335"/>
-            <wp:docPr id="11" name="Picture 9"/>
+            <wp:extent cx="1869440" cy="848995"/>
+            <wp:effectExtent l="0" t="0" r="5080" b="4445"/>
+            <wp:docPr id="34" name="Picture 17"/>
             <wp:cNvGraphicFramePr>
               <a:graphicFrameLocks xmlns:a="http://schemas.openxmlformats.org/drawingml/2006/main" noChangeAspect="1"/>
             </wp:cNvGraphicFramePr>
@@ -1010,7 +831,7 @@
               <a:graphicData uri="http://schemas.openxmlformats.org/drawingml/2006/picture">
                 <pic:pic xmlns:pic="http://schemas.openxmlformats.org/drawingml/2006/picture">
                   <pic:nvPicPr>
-                    <pic:cNvPr id="11" name="Picture 9"/>
+                    <pic:cNvPr id="34" name="Picture 17"/>
                     <pic:cNvPicPr>
                       <a:picLocks noChangeAspect="1"/>
                     </pic:cNvPicPr>
@@ -1024,7 +845,7 @@
                   <pic:spPr>
                     <a:xfrm>
                       <a:off x="0" y="0"/>
-                      <a:ext cx="5720715" cy="3217545"/>
+                      <a:ext cx="1869440" cy="848995"/>
                     </a:xfrm>
                     <a:prstGeom prst="rect">
                       <a:avLst/>
@@ -1040,89 +861,12 @@
           </wp:inline>
         </w:drawing>
       </w:r>
-    </w:p>
-    <w:p>
-      <w:pPr>
-        <w:pStyle w:val="3"/>
-        <w:ind w:left="120" w:hanging="120" w:hangingChars="50"/>
-        <w:rPr>
-          <w:rFonts w:hint="default"/>
-          <w:color w:val="auto"/>
-          <w:lang w:val="vi-VN"/>
-        </w:rPr>
-      </w:pPr>
-      <w:r>
-        <w:rPr>
-          <w:color w:val="auto"/>
-          <w:lang w:val="en-US"/>
-        </w:rPr>
-        <w:t>#Bug</w:t>
-      </w:r>
-      <w:r>
-        <w:rPr>
-          <w:rFonts w:hint="default"/>
-          <w:color w:val="auto"/>
-          <w:lang w:val="vi-VN"/>
-        </w:rPr>
-        <w:t xml:space="preserve">5:chuyển trang </w:t>
-      </w:r>
-      <w:r>
-        <w:rPr>
-          <w:rFonts w:hint="default"/>
-          <w:color w:val="auto"/>
-          <w:lang w:val="vi-VN"/>
-        </w:rPr>
-        <w:fldChar w:fldCharType="begin"/>
-      </w:r>
-      <w:r>
-        <w:rPr>
-          <w:rFonts w:hint="default"/>
-          <w:color w:val="auto"/>
-          <w:lang w:val="vi-VN"/>
-        </w:rPr>
-        <w:instrText xml:space="preserve"> HYPERLINK "http://localhost:8080/shop.html" </w:instrText>
-      </w:r>
-      <w:r>
-        <w:rPr>
-          <w:rFonts w:hint="default"/>
-          <w:color w:val="auto"/>
-          <w:lang w:val="vi-VN"/>
-        </w:rPr>
-        <w:fldChar w:fldCharType="separate"/>
-      </w:r>
-      <w:r>
-        <w:rPr>
-          <w:rStyle w:val="6"/>
-          <w:rFonts w:hint="default"/>
-          <w:lang w:val="vi-VN"/>
-        </w:rPr>
-        <w:t>http://localhost:8080/shop.html</w:t>
-      </w:r>
-      <w:r>
-        <w:rPr>
-          <w:rFonts w:hint="default"/>
-          <w:color w:val="auto"/>
-          <w:lang w:val="vi-VN"/>
-        </w:rPr>
-        <w:fldChar w:fldCharType="end"/>
-      </w:r>
-    </w:p>
-    <w:p>
-      <w:pPr>
-        <w:pStyle w:val="3"/>
-        <w:ind w:left="120" w:hanging="120" w:hangingChars="50"/>
-        <w:rPr>
-          <w:rFonts w:hint="default"/>
-          <w:color w:val="auto"/>
-          <w:lang w:val="vi-VN"/>
-        </w:rPr>
-      </w:pPr>
       <w:r>
         <w:drawing>
           <wp:inline distT="0" distB="0" distL="114300" distR="114300">
-            <wp:extent cx="5720715" cy="3217545"/>
-            <wp:effectExtent l="0" t="0" r="9525" b="13335"/>
-            <wp:docPr id="6" name="Picture 4"/>
+            <wp:extent cx="5723890" cy="2401570"/>
+            <wp:effectExtent l="0" t="0" r="6350" b="6350"/>
+            <wp:docPr id="32" name="Picture 15"/>
             <wp:cNvGraphicFramePr>
               <a:graphicFrameLocks xmlns:a="http://schemas.openxmlformats.org/drawingml/2006/main" noChangeAspect="1"/>
             </wp:cNvGraphicFramePr>
@@ -1130,7 +874,7 @@
               <a:graphicData uri="http://schemas.openxmlformats.org/drawingml/2006/picture">
                 <pic:pic xmlns:pic="http://schemas.openxmlformats.org/drawingml/2006/picture">
                   <pic:nvPicPr>
-                    <pic:cNvPr id="6" name="Picture 4"/>
+                    <pic:cNvPr id="32" name="Picture 15"/>
                     <pic:cNvPicPr>
                       <a:picLocks noChangeAspect="1"/>
                     </pic:cNvPicPr>
@@ -1144,7 +888,7 @@
                   <pic:spPr>
                     <a:xfrm>
                       <a:off x="0" y="0"/>
-                      <a:ext cx="5720715" cy="3217545"/>
+                      <a:ext cx="5723890" cy="2401570"/>
                     </a:xfrm>
                     <a:prstGeom prst="rect">
                       <a:avLst/>
@@ -1166,24 +910,18 @@
         <w:pStyle w:val="3"/>
         <w:ind w:left="120" w:hanging="120" w:hangingChars="50"/>
         <w:rPr>
-          <w:color w:val="auto"/>
-          <w:lang w:val="en-US"/>
-        </w:rPr>
-      </w:pPr>
-      <w:r>
-        <w:rPr>
-          <w:color w:val="auto"/>
-          <w:lang w:val="en-US"/>
-        </w:rPr>
-        <w:t>#Bug4:</w:t>
-      </w:r>
-      <w:r>
-        <w:rPr>
-          <w:rFonts w:hint="default"/>
-          <w:color w:val="auto"/>
-          <w:lang w:val="vi-VN"/>
-        </w:rPr>
-        <w:t xml:space="preserve">chuyển trang </w:t>
+          <w:rFonts w:hint="default"/>
+          <w:color w:val="auto"/>
+          <w:lang w:val="vi-VN"/>
+        </w:rPr>
+      </w:pPr>
+      <w:r>
+        <w:rPr>
+          <w:rFonts w:hint="default"/>
+          <w:color w:val="auto"/>
+          <w:lang w:val="vi-VN"/>
+        </w:rPr>
+        <w:t xml:space="preserve">#Bug8:chuyển trang </w:t>
       </w:r>
       <w:r>
         <w:rPr>
@@ -1199,7 +937,7 @@
           <w:color w:val="auto"/>
           <w:lang w:val="vi-VN"/>
         </w:rPr>
-        <w:instrText xml:space="preserve"> HYPERLINK "http://localhost:8080/hotel/0to1" </w:instrText>
+        <w:instrText xml:space="preserve"> HYPERLINK "http://localhost:8080/single-product-variable.html" </w:instrText>
       </w:r>
       <w:r>
         <w:rPr>
@@ -1215,7 +953,7 @@
           <w:rFonts w:hint="default"/>
           <w:lang w:val="vi-VN"/>
         </w:rPr>
-        <w:t>http://localhost:8080/hotel/0to1</w:t>
+        <w:t>http://localhost:8080/single-product-variable.html</w:t>
       </w:r>
       <w:r>
         <w:rPr>
@@ -1231,14 +969,14 @@
           <w:color w:val="auto"/>
           <w:lang w:val="vi-VN"/>
         </w:rPr>
-        <w:t xml:space="preserve">  </w:t>
+        <w:t xml:space="preserve"> lỗi all như hình </w:t>
       </w:r>
       <w:r>
         <w:drawing>
           <wp:inline distT="0" distB="0" distL="114300" distR="114300">
-            <wp:extent cx="5720715" cy="3217545"/>
-            <wp:effectExtent l="0" t="0" r="9525" b="13335"/>
-            <wp:docPr id="5" name="Picture 3"/>
+            <wp:extent cx="1979930" cy="3214370"/>
+            <wp:effectExtent l="0" t="0" r="1270" b="1270"/>
+            <wp:docPr id="31" name="Picture 14"/>
             <wp:cNvGraphicFramePr>
               <a:graphicFrameLocks xmlns:a="http://schemas.openxmlformats.org/drawingml/2006/main" noChangeAspect="1"/>
             </wp:cNvGraphicFramePr>
@@ -1246,7 +984,7 @@
               <a:graphicData uri="http://schemas.openxmlformats.org/drawingml/2006/picture">
                 <pic:pic xmlns:pic="http://schemas.openxmlformats.org/drawingml/2006/picture">
                   <pic:nvPicPr>
-                    <pic:cNvPr id="5" name="Picture 3"/>
+                    <pic:cNvPr id="31" name="Picture 14"/>
                     <pic:cNvPicPr>
                       <a:picLocks noChangeAspect="1"/>
                     </pic:cNvPicPr>
@@ -1260,7 +998,7 @@
                   <pic:spPr>
                     <a:xfrm>
                       <a:off x="0" y="0"/>
-                      <a:ext cx="5720715" cy="3217545"/>
+                      <a:ext cx="1979930" cy="3214370"/>
                     </a:xfrm>
                     <a:prstGeom prst="rect">
                       <a:avLst/>
@@ -1279,77 +1017,17 @@
     </w:p>
     <w:p>
       <w:pPr>
-        <w:pStyle w:val="3"/>
-      </w:pPr>
-      <w:r>
-        <w:rPr>
-          <w:color w:val="auto"/>
-          <w:lang w:val="en-US"/>
-        </w:rPr>
-        <w:t>#Bug3:</w:t>
-      </w:r>
-      <w:r>
-        <w:rPr>
-          <w:rFonts w:hint="default"/>
-          <w:color w:val="auto"/>
-          <w:lang w:val="vi-VN"/>
-        </w:rPr>
-        <w:t xml:space="preserve"> chuyển trang </w:t>
-      </w:r>
-      <w:r>
-        <w:rPr>
-          <w:rFonts w:hint="default"/>
-          <w:color w:val="auto"/>
-          <w:lang w:val="vi-VN"/>
-        </w:rPr>
-        <w:fldChar w:fldCharType="begin"/>
-      </w:r>
-      <w:r>
-        <w:rPr>
-          <w:rFonts w:hint="default"/>
-          <w:color w:val="auto"/>
-          <w:lang w:val="vi-VN"/>
-        </w:rPr>
-        <w:instrText xml:space="preserve"> HYPERLINK "http://localhost:8080/index.html" </w:instrText>
-      </w:r>
-      <w:r>
-        <w:rPr>
-          <w:rFonts w:hint="default"/>
-          <w:color w:val="auto"/>
-          <w:lang w:val="vi-VN"/>
-        </w:rPr>
-        <w:fldChar w:fldCharType="separate"/>
-      </w:r>
-      <w:r>
-        <w:rPr>
-          <w:rStyle w:val="6"/>
-          <w:rFonts w:hint="default"/>
-          <w:lang w:val="vi-VN"/>
-        </w:rPr>
-        <w:t>http://localhost:8080/index.html</w:t>
-      </w:r>
-      <w:r>
-        <w:rPr>
-          <w:rFonts w:hint="default"/>
-          <w:color w:val="auto"/>
-          <w:lang w:val="vi-VN"/>
-        </w:rPr>
-        <w:fldChar w:fldCharType="end"/>
-      </w:r>
-      <w:r>
-        <w:rPr>
-          <w:rFonts w:hint="default"/>
-          <w:color w:val="auto"/>
-          <w:lang w:val="vi-VN"/>
-        </w:rPr>
-        <w:t xml:space="preserve"> </w:t>
-      </w:r>
+        <w:rPr>
+          <w:rFonts w:hint="default"/>
+          <w:lang w:val="vi-VN"/>
+        </w:rPr>
+      </w:pPr>
       <w:r>
         <w:drawing>
           <wp:inline distT="0" distB="0" distL="114300" distR="114300">
             <wp:extent cx="5720715" cy="3217545"/>
             <wp:effectExtent l="0" t="0" r="9525" b="13335"/>
-            <wp:docPr id="3" name="Picture 1"/>
+            <wp:docPr id="30" name="Picture 13"/>
             <wp:cNvGraphicFramePr>
               <a:graphicFrameLocks xmlns:a="http://schemas.openxmlformats.org/drawingml/2006/main" noChangeAspect="1"/>
             </wp:cNvGraphicFramePr>
@@ -1357,7 +1035,7 @@
               <a:graphicData uri="http://schemas.openxmlformats.org/drawingml/2006/picture">
                 <pic:pic xmlns:pic="http://schemas.openxmlformats.org/drawingml/2006/picture">
                   <pic:nvPicPr>
-                    <pic:cNvPr id="3" name="Picture 1"/>
+                    <pic:cNvPr id="30" name="Picture 13"/>
                     <pic:cNvPicPr>
                       <a:picLocks noChangeAspect="1"/>
                     </pic:cNvPicPr>
@@ -1392,15 +1070,81 @@
       <w:pPr>
         <w:rPr>
           <w:rFonts w:hint="default"/>
+          <w:color w:val="auto"/>
+          <w:lang w:val="vi-VN"/>
+        </w:rPr>
+      </w:pPr>
+      <w:r>
+        <w:rPr>
+          <w:rFonts w:hint="default"/>
+          <w:color w:val="auto"/>
+          <w:lang w:val="vi-VN"/>
+        </w:rPr>
+        <w:t xml:space="preserve">#Bug7: chuyển trang </w:t>
+      </w:r>
+      <w:r>
+        <w:rPr>
+          <w:rFonts w:hint="default"/>
+          <w:color w:val="auto"/>
+          <w:lang w:val="vi-VN"/>
+        </w:rPr>
+        <w:fldChar w:fldCharType="begin"/>
+      </w:r>
+      <w:r>
+        <w:rPr>
+          <w:rFonts w:hint="default"/>
+          <w:color w:val="auto"/>
+          <w:lang w:val="vi-VN"/>
+        </w:rPr>
+        <w:instrText xml:space="preserve"> HYPERLINK "http://localhost:8080/wishlist.html" </w:instrText>
+      </w:r>
+      <w:r>
+        <w:rPr>
+          <w:rFonts w:hint="default"/>
+          <w:color w:val="auto"/>
+          <w:lang w:val="vi-VN"/>
+        </w:rPr>
+        <w:fldChar w:fldCharType="separate"/>
+      </w:r>
+      <w:r>
+        <w:rPr>
+          <w:rStyle w:val="6"/>
+          <w:rFonts w:hint="default"/>
+          <w:lang w:val="vi-VN"/>
+        </w:rPr>
+        <w:t>http://localhost:8080/wishlist.html</w:t>
+      </w:r>
+      <w:r>
+        <w:rPr>
+          <w:rFonts w:hint="default"/>
+          <w:color w:val="auto"/>
+          <w:lang w:val="vi-VN"/>
+        </w:rPr>
+        <w:fldChar w:fldCharType="end"/>
+      </w:r>
+      <w:r>
+        <w:rPr>
+          <w:rFonts w:hint="default"/>
+          <w:color w:val="auto"/>
+          <w:lang w:val="vi-VN"/>
+        </w:rPr>
+        <w:t xml:space="preserve">  trái tim lỗi</w:t>
+      </w:r>
+    </w:p>
+    <w:p>
+      <w:pPr>
+        <w:rPr>
+          <w:rFonts w:hint="default"/>
+          <w:color w:val="auto"/>
           <w:lang w:val="vi-VN"/>
         </w:rPr>
       </w:pPr>
       <w:r>
         <w:drawing>
           <wp:inline distT="0" distB="0" distL="114300" distR="114300">
-            <wp:extent cx="5720715" cy="3217545"/>
-            <wp:effectExtent l="0" t="0" r="9525" b="13335"/>
-            <wp:docPr id="4" name="Picture 2"/>
+            <wp:extent cx="2302510" cy="1025525"/>
+            <wp:effectExtent l="0" t="0" r="13970" b="10795"/>
+            <wp:docPr id="29" name="Picture 12"/>
             <wp:cNvGraphicFramePr>
               <a:graphicFrameLocks xmlns:a="http://schemas.openxmlformats.org/drawingml/2006/main" noChangeAspect="1"/>
             </wp:cNvGraphicFramePr>
@@ -1408,13 +1152,65 @@
               <a:graphicData uri="http://schemas.openxmlformats.org/drawingml/2006/picture">
                 <pic:pic xmlns:pic="http://schemas.openxmlformats.org/drawingml/2006/picture">
                   <pic:nvPicPr>
-                    <pic:cNvPr id="4" name="Picture 2"/>
+                    <pic:cNvPr id="29" name="Picture 12"/>
                     <pic:cNvPicPr>
                       <a:picLocks noChangeAspect="1"/>
                     </pic:cNvPicPr>
                   </pic:nvPicPr>
                   <pic:blipFill>
                     <a:blip r:embed="rId20"/>
+                    <a:stretch>
+                      <a:fillRect/>
+                    </a:stretch>
+                  </pic:blipFill>
+                  <pic:spPr>
+                    <a:xfrm>
+                      <a:off x="0" y="0"/>
+                      <a:ext cx="2302510" cy="1025525"/>
+                    </a:xfrm>
+                    <a:prstGeom prst="rect">
+                      <a:avLst/>
+                    </a:prstGeom>
+                    <a:noFill/>
+                    <a:ln>
+                      <a:noFill/>
+                    </a:ln>
+                  </pic:spPr>
+                </pic:pic>
+              </a:graphicData>
+            </a:graphic>
+          </wp:inline>
+        </w:drawing>
+      </w:r>
+    </w:p>
+    <w:p>
+      <w:pPr>
+        <w:rPr>
+          <w:rFonts w:hint="default"/>
+          <w:color w:val="auto"/>
+          <w:lang w:val="vi-VN"/>
+        </w:rPr>
+      </w:pPr>
+      <w:r>
+        <w:drawing>
+          <wp:inline distT="0" distB="0" distL="114300" distR="114300">
+            <wp:extent cx="5720715" cy="3217545"/>
+            <wp:effectExtent l="0" t="0" r="9525" b="13335"/>
+            <wp:docPr id="28" name="Picture 11"/>
+            <wp:cNvGraphicFramePr>
+              <a:graphicFrameLocks xmlns:a="http://schemas.openxmlformats.org/drawingml/2006/main" noChangeAspect="1"/>
+            </wp:cNvGraphicFramePr>
+            <a:graphic xmlns:a="http://schemas.openxmlformats.org/drawingml/2006/main">
+              <a:graphicData uri="http://schemas.openxmlformats.org/drawingml/2006/picture">
+                <pic:pic xmlns:pic="http://schemas.openxmlformats.org/drawingml/2006/picture">
+                  <pic:nvPicPr>
+                    <pic:cNvPr id="28" name="Picture 11"/>
+                    <pic:cNvPicPr>
+                      <a:picLocks noChangeAspect="1"/>
+                    </pic:cNvPicPr>
+                  </pic:nvPicPr>
+                  <pic:blipFill>
+                    <a:blip r:embed="rId21"/>
                     <a:stretch>
                       <a:fillRect/>
                     </a:stretch>
@@ -1440,6 +1236,755 @@
       </w:r>
     </w:p>
     <w:p>
+      <w:r>
+        <w:rPr>
+          <w:rFonts w:hint="default"/>
+          <w:color w:val="auto"/>
+          <w:lang w:val="vi-VN"/>
+        </w:rPr>
+        <w:t xml:space="preserve">#Bug6:chuyển trang </w:t>
+      </w:r>
+      <w:r>
+        <w:rPr>
+          <w:rFonts w:hint="default"/>
+          <w:color w:val="auto"/>
+          <w:lang w:val="vi-VN"/>
+        </w:rPr>
+        <w:fldChar w:fldCharType="begin"/>
+      </w:r>
+      <w:r>
+        <w:rPr>
+          <w:rFonts w:hint="default"/>
+          <w:color w:val="auto"/>
+          <w:lang w:val="vi-VN"/>
+        </w:rPr>
+        <w:instrText xml:space="preserve"> HYPERLINK "http://localhost:8080/auth/forgot-password" </w:instrText>
+      </w:r>
+      <w:r>
+        <w:rPr>
+          <w:rFonts w:hint="default"/>
+          <w:color w:val="auto"/>
+          <w:lang w:val="vi-VN"/>
+        </w:rPr>
+        <w:fldChar w:fldCharType="separate"/>
+      </w:r>
+      <w:r>
+        <w:rPr>
+          <w:rStyle w:val="6"/>
+          <w:rFonts w:hint="default"/>
+          <w:lang w:val="vi-VN"/>
+        </w:rPr>
+        <w:t>http://localhost:8080/auth/forgot-password</w:t>
+      </w:r>
+      <w:r>
+        <w:rPr>
+          <w:rFonts w:hint="default"/>
+          <w:color w:val="auto"/>
+          <w:lang w:val="vi-VN"/>
+        </w:rPr>
+        <w:fldChar w:fldCharType="end"/>
+      </w:r>
+      <w:r>
+        <w:rPr>
+          <w:rFonts w:hint="default"/>
+          <w:color w:val="auto"/>
+          <w:lang w:val="vi-VN"/>
+        </w:rPr>
+        <w:t xml:space="preserve">  </w:t>
+      </w:r>
+      <w:r>
+        <w:drawing>
+          <wp:inline distT="0" distB="0" distL="114300" distR="114300">
+            <wp:extent cx="3893820" cy="1588135"/>
+            <wp:effectExtent l="0" t="0" r="7620" b="12065"/>
+            <wp:docPr id="27" name="Picture 10"/>
+            <wp:cNvGraphicFramePr>
+              <a:graphicFrameLocks xmlns:a="http://schemas.openxmlformats.org/drawingml/2006/main" noChangeAspect="1"/>
+            </wp:cNvGraphicFramePr>
+            <a:graphic xmlns:a="http://schemas.openxmlformats.org/drawingml/2006/main">
+              <a:graphicData uri="http://schemas.openxmlformats.org/drawingml/2006/picture">
+                <pic:pic xmlns:pic="http://schemas.openxmlformats.org/drawingml/2006/picture">
+                  <pic:nvPicPr>
+                    <pic:cNvPr id="27" name="Picture 10"/>
+                    <pic:cNvPicPr>
+                      <a:picLocks noChangeAspect="1"/>
+                    </pic:cNvPicPr>
+                  </pic:nvPicPr>
+                  <pic:blipFill>
+                    <a:blip r:embed="rId22"/>
+                    <a:stretch>
+                      <a:fillRect/>
+                    </a:stretch>
+                  </pic:blipFill>
+                  <pic:spPr>
+                    <a:xfrm>
+                      <a:off x="0" y="0"/>
+                      <a:ext cx="3893820" cy="1588135"/>
+                    </a:xfrm>
+                    <a:prstGeom prst="rect">
+                      <a:avLst/>
+                    </a:prstGeom>
+                    <a:noFill/>
+                    <a:ln>
+                      <a:noFill/>
+                    </a:ln>
+                  </pic:spPr>
+                </pic:pic>
+              </a:graphicData>
+            </a:graphic>
+          </wp:inline>
+        </w:drawing>
+      </w:r>
+      <w:r>
+        <w:drawing>
+          <wp:inline distT="0" distB="0" distL="114300" distR="114300">
+            <wp:extent cx="5720715" cy="3217545"/>
+            <wp:effectExtent l="0" t="0" r="9525" b="13335"/>
+            <wp:docPr id="26" name="Picture 9"/>
+            <wp:cNvGraphicFramePr>
+              <a:graphicFrameLocks xmlns:a="http://schemas.openxmlformats.org/drawingml/2006/main" noChangeAspect="1"/>
+            </wp:cNvGraphicFramePr>
+            <a:graphic xmlns:a="http://schemas.openxmlformats.org/drawingml/2006/main">
+              <a:graphicData uri="http://schemas.openxmlformats.org/drawingml/2006/picture">
+                <pic:pic xmlns:pic="http://schemas.openxmlformats.org/drawingml/2006/picture">
+                  <pic:nvPicPr>
+                    <pic:cNvPr id="26" name="Picture 9"/>
+                    <pic:cNvPicPr>
+                      <a:picLocks noChangeAspect="1"/>
+                    </pic:cNvPicPr>
+                  </pic:nvPicPr>
+                  <pic:blipFill>
+                    <a:blip r:embed="rId23"/>
+                    <a:stretch>
+                      <a:fillRect/>
+                    </a:stretch>
+                  </pic:blipFill>
+                  <pic:spPr>
+                    <a:xfrm>
+                      <a:off x="0" y="0"/>
+                      <a:ext cx="5720715" cy="3217545"/>
+                    </a:xfrm>
+                    <a:prstGeom prst="rect">
+                      <a:avLst/>
+                    </a:prstGeom>
+                    <a:noFill/>
+                    <a:ln>
+                      <a:noFill/>
+                    </a:ln>
+                  </pic:spPr>
+                </pic:pic>
+              </a:graphicData>
+            </a:graphic>
+          </wp:inline>
+        </w:drawing>
+      </w:r>
+    </w:p>
+    <w:p>
+      <w:pPr>
+        <w:pStyle w:val="3"/>
+      </w:pPr>
+      <w:r>
+        <w:rPr>
+          <w:color w:val="auto"/>
+          <w:lang w:val="en-US"/>
+        </w:rPr>
+        <w:t>#Bug</w:t>
+      </w:r>
+      <w:r>
+        <w:rPr>
+          <w:rFonts w:hint="default"/>
+          <w:color w:val="auto"/>
+          <w:lang w:val="vi-VN"/>
+        </w:rPr>
+        <w:t xml:space="preserve">5:chuyển trang </w:t>
+      </w:r>
+      <w:r>
+        <w:rPr>
+          <w:rFonts w:hint="default"/>
+          <w:color w:val="auto"/>
+          <w:lang w:val="vi-VN"/>
+        </w:rPr>
+        <w:fldChar w:fldCharType="begin"/>
+      </w:r>
+      <w:r>
+        <w:rPr>
+          <w:rFonts w:hint="default"/>
+          <w:color w:val="auto"/>
+          <w:lang w:val="vi-VN"/>
+        </w:rPr>
+        <w:instrText xml:space="preserve"> HYPERLINK "http://localhost:8080/blog-listview.html" </w:instrText>
+      </w:r>
+      <w:r>
+        <w:rPr>
+          <w:rFonts w:hint="default"/>
+          <w:color w:val="auto"/>
+          <w:lang w:val="vi-VN"/>
+        </w:rPr>
+        <w:fldChar w:fldCharType="separate"/>
+      </w:r>
+      <w:r>
+        <w:rPr>
+          <w:rStyle w:val="6"/>
+          <w:rFonts w:hint="default"/>
+          <w:lang w:val="vi-VN"/>
+        </w:rPr>
+        <w:t>http://localhost:8080/blog-listview.html</w:t>
+      </w:r>
+      <w:r>
+        <w:rPr>
+          <w:rFonts w:hint="default"/>
+          <w:color w:val="auto"/>
+          <w:lang w:val="vi-VN"/>
+        </w:rPr>
+        <w:fldChar w:fldCharType="end"/>
+      </w:r>
+      <w:r>
+        <w:rPr>
+          <w:rFonts w:hint="default"/>
+          <w:color w:val="auto"/>
+          <w:lang w:val="vi-VN"/>
+        </w:rPr>
+        <w:t xml:space="preserve"> Blog list view, blog detal lỗi </w:t>
+      </w:r>
+      <w:r>
+        <w:drawing>
+          <wp:inline distT="0" distB="0" distL="114300" distR="114300">
+            <wp:extent cx="991235" cy="686435"/>
+            <wp:effectExtent l="0" t="0" r="14605" b="14605"/>
+            <wp:docPr id="25" name="Picture 8"/>
+            <wp:cNvGraphicFramePr>
+              <a:graphicFrameLocks xmlns:a="http://schemas.openxmlformats.org/drawingml/2006/main" noChangeAspect="1"/>
+            </wp:cNvGraphicFramePr>
+            <a:graphic xmlns:a="http://schemas.openxmlformats.org/drawingml/2006/main">
+              <a:graphicData uri="http://schemas.openxmlformats.org/drawingml/2006/picture">
+                <pic:pic xmlns:pic="http://schemas.openxmlformats.org/drawingml/2006/picture">
+                  <pic:nvPicPr>
+                    <pic:cNvPr id="25" name="Picture 8"/>
+                    <pic:cNvPicPr>
+                      <a:picLocks noChangeAspect="1"/>
+                    </pic:cNvPicPr>
+                  </pic:nvPicPr>
+                  <pic:blipFill>
+                    <a:blip r:embed="rId24"/>
+                    <a:stretch>
+                      <a:fillRect/>
+                    </a:stretch>
+                  </pic:blipFill>
+                  <pic:spPr>
+                    <a:xfrm>
+                      <a:off x="0" y="0"/>
+                      <a:ext cx="991235" cy="686435"/>
+                    </a:xfrm>
+                    <a:prstGeom prst="rect">
+                      <a:avLst/>
+                    </a:prstGeom>
+                    <a:noFill/>
+                    <a:ln>
+                      <a:noFill/>
+                    </a:ln>
+                  </pic:spPr>
+                </pic:pic>
+              </a:graphicData>
+            </a:graphic>
+          </wp:inline>
+        </w:drawing>
+      </w:r>
+      <w:r>
+        <w:drawing>
+          <wp:inline distT="0" distB="0" distL="114300" distR="114300">
+            <wp:extent cx="4785995" cy="2381250"/>
+            <wp:effectExtent l="0" t="0" r="14605" b="11430"/>
+            <wp:docPr id="23" name="Picture 6"/>
+            <wp:cNvGraphicFramePr>
+              <a:graphicFrameLocks xmlns:a="http://schemas.openxmlformats.org/drawingml/2006/main" noChangeAspect="1"/>
+            </wp:cNvGraphicFramePr>
+            <a:graphic xmlns:a="http://schemas.openxmlformats.org/drawingml/2006/main">
+              <a:graphicData uri="http://schemas.openxmlformats.org/drawingml/2006/picture">
+                <pic:pic xmlns:pic="http://schemas.openxmlformats.org/drawingml/2006/picture">
+                  <pic:nvPicPr>
+                    <pic:cNvPr id="23" name="Picture 6"/>
+                    <pic:cNvPicPr>
+                      <a:picLocks noChangeAspect="1"/>
+                    </pic:cNvPicPr>
+                  </pic:nvPicPr>
+                  <pic:blipFill>
+                    <a:blip r:embed="rId25"/>
+                    <a:stretch>
+                      <a:fillRect/>
+                    </a:stretch>
+                  </pic:blipFill>
+                  <pic:spPr>
+                    <a:xfrm>
+                      <a:off x="0" y="0"/>
+                      <a:ext cx="4785995" cy="2381250"/>
+                    </a:xfrm>
+                    <a:prstGeom prst="rect">
+                      <a:avLst/>
+                    </a:prstGeom>
+                    <a:noFill/>
+                    <a:ln>
+                      <a:noFill/>
+                    </a:ln>
+                  </pic:spPr>
+                </pic:pic>
+              </a:graphicData>
+            </a:graphic>
+          </wp:inline>
+        </w:drawing>
+      </w:r>
+    </w:p>
+    <w:p>
+      <w:pPr>
+        <w:pStyle w:val="3"/>
+        <w:rPr>
+          <w:color w:val="auto"/>
+          <w:lang w:val="en-US"/>
+        </w:rPr>
+      </w:pPr>
+      <w:r>
+        <w:rPr>
+          <w:color w:val="auto"/>
+          <w:lang w:val="en-US"/>
+        </w:rPr>
+        <w:t>#Bug4:</w:t>
+      </w:r>
+      <w:r>
+        <w:rPr>
+          <w:rFonts w:hint="default"/>
+          <w:color w:val="auto"/>
+          <w:lang w:val="vi-VN"/>
+        </w:rPr>
+        <w:t xml:space="preserve">chuyển trang </w:t>
+      </w:r>
+      <w:r>
+        <w:rPr>
+          <w:rFonts w:hint="default"/>
+          <w:color w:val="auto"/>
+          <w:lang w:val="vi-VN"/>
+        </w:rPr>
+        <w:fldChar w:fldCharType="begin"/>
+      </w:r>
+      <w:r>
+        <w:rPr>
+          <w:rFonts w:hint="default"/>
+          <w:color w:val="auto"/>
+          <w:lang w:val="vi-VN"/>
+        </w:rPr>
+        <w:instrText xml:space="preserve"> HYPERLINK "http://localhost:8080/my-account.html" </w:instrText>
+      </w:r>
+      <w:r>
+        <w:rPr>
+          <w:rFonts w:hint="default"/>
+          <w:color w:val="auto"/>
+          <w:lang w:val="vi-VN"/>
+        </w:rPr>
+        <w:fldChar w:fldCharType="separate"/>
+      </w:r>
+      <w:r>
+        <w:rPr>
+          <w:rStyle w:val="6"/>
+          <w:rFonts w:hint="default"/>
+          <w:lang w:val="vi-VN"/>
+        </w:rPr>
+        <w:t>http://localhost:8080/my-account.html</w:t>
+      </w:r>
+      <w:r>
+        <w:rPr>
+          <w:rFonts w:hint="default"/>
+          <w:color w:val="auto"/>
+          <w:lang w:val="vi-VN"/>
+        </w:rPr>
+        <w:fldChar w:fldCharType="end"/>
+      </w:r>
+      <w:r>
+        <w:rPr>
+          <w:rFonts w:hint="default"/>
+          <w:color w:val="auto"/>
+          <w:lang w:val="en-US"/>
+          <w14:textFill>
+            <w14:gradFill>
+              <w14:gsLst>
+                <w14:gs w14:pos="0">
+                  <w14:srgbClr w14:val="FE4444"/>
+                </w14:gs>
+                <w14:gs w14:pos="100000">
+                  <w14:srgbClr w14:val="832B2B"/>
+                </w14:gs>
+              </w14:gsLst>
+              <w14:lin w14:scaled="0"/>
+            </w14:gradFill>
+          </w14:textFill>
+        </w:rPr>
+        <w:t xml:space="preserve"> </w:t>
+      </w:r>
+      <w:r>
+        <w:rPr>
+          <w:rFonts w:hint="default"/>
+          <w:b/>
+          <w:bCs/>
+          <w:color w:val="auto"/>
+          <w:lang w:val="vi-VN"/>
+          <w14:textFill>
+            <w14:gradFill>
+              <w14:gsLst>
+                <w14:gs w14:pos="0">
+                  <w14:srgbClr w14:val="FE4444"/>
+                </w14:gs>
+                <w14:gs w14:pos="100000">
+                  <w14:srgbClr w14:val="832B2B"/>
+                </w14:gs>
+              </w14:gsLst>
+              <w14:lin w14:scaled="0"/>
+            </w14:gradFill>
+          </w14:textFill>
+        </w:rPr>
+        <w:t xml:space="preserve">tất cả thanh như hình lỗi hết ạ </w:t>
+      </w:r>
+      <w:r>
+        <w:drawing>
+          <wp:inline distT="0" distB="0" distL="114300" distR="114300">
+            <wp:extent cx="1565910" cy="2429510"/>
+            <wp:effectExtent l="0" t="0" r="3810" b="8890"/>
+            <wp:docPr id="22" name="Picture 5"/>
+            <wp:cNvGraphicFramePr>
+              <a:graphicFrameLocks xmlns:a="http://schemas.openxmlformats.org/drawingml/2006/main" noChangeAspect="1"/>
+            </wp:cNvGraphicFramePr>
+            <a:graphic xmlns:a="http://schemas.openxmlformats.org/drawingml/2006/main">
+              <a:graphicData uri="http://schemas.openxmlformats.org/drawingml/2006/picture">
+                <pic:pic xmlns:pic="http://schemas.openxmlformats.org/drawingml/2006/picture">
+                  <pic:nvPicPr>
+                    <pic:cNvPr id="22" name="Picture 5"/>
+                    <pic:cNvPicPr>
+                      <a:picLocks noChangeAspect="1"/>
+                    </pic:cNvPicPr>
+                  </pic:nvPicPr>
+                  <pic:blipFill>
+                    <a:blip r:embed="rId26"/>
+                    <a:stretch>
+                      <a:fillRect/>
+                    </a:stretch>
+                  </pic:blipFill>
+                  <pic:spPr>
+                    <a:xfrm>
+                      <a:off x="0" y="0"/>
+                      <a:ext cx="1565910" cy="2429510"/>
+                    </a:xfrm>
+                    <a:prstGeom prst="rect">
+                      <a:avLst/>
+                    </a:prstGeom>
+                    <a:noFill/>
+                    <a:ln>
+                      <a:noFill/>
+                    </a:ln>
+                  </pic:spPr>
+                </pic:pic>
+              </a:graphicData>
+            </a:graphic>
+          </wp:inline>
+        </w:drawing>
+      </w:r>
+      <w:r>
+        <w:rPr>
+          <w:rFonts w:hint="default"/>
+          <w:lang w:val="en-US"/>
+        </w:rPr>
+        <w:t>T</w:t>
+      </w:r>
+      <w:r>
+        <w:drawing>
+          <wp:inline distT="0" distB="0" distL="114300" distR="114300">
+            <wp:extent cx="5720715" cy="3217545"/>
+            <wp:effectExtent l="0" t="0" r="9525" b="13335"/>
+            <wp:docPr id="20" name="Picture 3"/>
+            <wp:cNvGraphicFramePr>
+              <a:graphicFrameLocks xmlns:a="http://schemas.openxmlformats.org/drawingml/2006/main" noChangeAspect="1"/>
+            </wp:cNvGraphicFramePr>
+            <a:graphic xmlns:a="http://schemas.openxmlformats.org/drawingml/2006/main">
+              <a:graphicData uri="http://schemas.openxmlformats.org/drawingml/2006/picture">
+                <pic:pic xmlns:pic="http://schemas.openxmlformats.org/drawingml/2006/picture">
+                  <pic:nvPicPr>
+                    <pic:cNvPr id="20" name="Picture 3"/>
+                    <pic:cNvPicPr>
+                      <a:picLocks noChangeAspect="1"/>
+                    </pic:cNvPicPr>
+                  </pic:nvPicPr>
+                  <pic:blipFill>
+                    <a:blip r:embed="rId27"/>
+                    <a:stretch>
+                      <a:fillRect/>
+                    </a:stretch>
+                  </pic:blipFill>
+                  <pic:spPr>
+                    <a:xfrm>
+                      <a:off x="0" y="0"/>
+                      <a:ext cx="5720715" cy="3217545"/>
+                    </a:xfrm>
+                    <a:prstGeom prst="rect">
+                      <a:avLst/>
+                    </a:prstGeom>
+                    <a:noFill/>
+                    <a:ln>
+                      <a:noFill/>
+                    </a:ln>
+                  </pic:spPr>
+                </pic:pic>
+              </a:graphicData>
+            </a:graphic>
+          </wp:inline>
+        </w:drawing>
+      </w:r>
+    </w:p>
+    <w:p>
+      <w:pPr>
+        <w:pStyle w:val="3"/>
+      </w:pPr>
+      <w:r>
+        <w:rPr>
+          <w:color w:val="auto"/>
+          <w:lang w:val="en-US"/>
+        </w:rPr>
+        <w:t>#Bug3:</w:t>
+      </w:r>
+      <w:r>
+        <w:rPr>
+          <w:rFonts w:hint="default"/>
+          <w:color w:val="auto"/>
+          <w:lang w:val="vi-VN"/>
+        </w:rPr>
+        <w:t xml:space="preserve"> chuyển trang </w:t>
+      </w:r>
+      <w:r>
+        <w:rPr>
+          <w:rFonts w:hint="default"/>
+          <w:color w:val="auto"/>
+          <w:lang w:val="vi-VN"/>
+        </w:rPr>
+        <w:fldChar w:fldCharType="begin"/>
+      </w:r>
+      <w:r>
+        <w:rPr>
+          <w:rFonts w:hint="default"/>
+          <w:color w:val="auto"/>
+          <w:lang w:val="vi-VN"/>
+        </w:rPr>
+        <w:instrText xml:space="preserve"> HYPERLINK "http://localhost:8080/index.html" </w:instrText>
+      </w:r>
+      <w:r>
+        <w:rPr>
+          <w:rFonts w:hint="default"/>
+          <w:color w:val="auto"/>
+          <w:lang w:val="vi-VN"/>
+        </w:rPr>
+        <w:fldChar w:fldCharType="separate"/>
+      </w:r>
+      <w:r>
+        <w:rPr>
+          <w:rStyle w:val="6"/>
+          <w:rFonts w:hint="default"/>
+          <w:lang w:val="vi-VN"/>
+        </w:rPr>
+        <w:t>http://localhost:880/index.html</w:t>
+      </w:r>
+      <w:r>
+        <w:rPr>
+          <w:rFonts w:hint="default"/>
+          <w:color w:val="auto"/>
+          <w:lang w:val="vi-VN"/>
+        </w:rPr>
+        <w:fldChar w:fldCharType="end"/>
+      </w:r>
+      <w:r>
+        <w:rPr>
+          <w:rFonts w:hint="default"/>
+          <w:color w:val="auto"/>
+          <w:lang w:val="vi-VN"/>
+        </w:rPr>
+        <w:t xml:space="preserve"> </w:t>
+      </w:r>
+      <w:r>
+        <w:drawing>
+          <wp:inline distT="0" distB="0" distL="114300" distR="114300">
+            <wp:extent cx="1313180" cy="725170"/>
+            <wp:effectExtent l="0" t="0" r="12700" b="6350"/>
+            <wp:docPr id="18" name="Picture 1"/>
+            <wp:cNvGraphicFramePr>
+              <a:graphicFrameLocks xmlns:a="http://schemas.openxmlformats.org/drawingml/2006/main" noChangeAspect="1"/>
+            </wp:cNvGraphicFramePr>
+            <a:graphic xmlns:a="http://schemas.openxmlformats.org/drawingml/2006/main">
+              <a:graphicData uri="http://schemas.openxmlformats.org/drawingml/2006/picture">
+                <pic:pic xmlns:pic="http://schemas.openxmlformats.org/drawingml/2006/picture">
+                  <pic:nvPicPr>
+                    <pic:cNvPr id="18" name="Picture 1"/>
+                    <pic:cNvPicPr>
+                      <a:picLocks noChangeAspect="1"/>
+                    </pic:cNvPicPr>
+                  </pic:nvPicPr>
+                  <pic:blipFill>
+                    <a:blip r:embed="rId28"/>
+                    <a:stretch>
+                      <a:fillRect/>
+                    </a:stretch>
+                  </pic:blipFill>
+                  <pic:spPr>
+                    <a:xfrm>
+                      <a:off x="0" y="0"/>
+                      <a:ext cx="1313180" cy="725170"/>
+                    </a:xfrm>
+                    <a:prstGeom prst="rect">
+                      <a:avLst/>
+                    </a:prstGeom>
+                    <a:noFill/>
+                    <a:ln>
+                      <a:noFill/>
+                    </a:ln>
+                  </pic:spPr>
+                </pic:pic>
+              </a:graphicData>
+            </a:graphic>
+          </wp:inline>
+        </w:drawing>
+      </w:r>
+      <w:r>
+        <w:drawing>
+          <wp:inline distT="0" distB="0" distL="114300" distR="114300">
+            <wp:extent cx="5720715" cy="3217545"/>
+            <wp:effectExtent l="0" t="0" r="9525" b="13335"/>
+            <wp:docPr id="3" name="Picture 1"/>
+            <wp:cNvGraphicFramePr>
+              <a:graphicFrameLocks xmlns:a="http://schemas.openxmlformats.org/drawingml/2006/main" noChangeAspect="1"/>
+            </wp:cNvGraphicFramePr>
+            <a:graphic xmlns:a="http://schemas.openxmlformats.org/drawingml/2006/main">
+              <a:graphicData uri="http://schemas.openxmlformats.org/drawingml/2006/picture">
+                <pic:pic xmlns:pic="http://schemas.openxmlformats.org/drawingml/2006/picture">
+                  <pic:nvPicPr>
+                    <pic:cNvPr id="3" name="Picture 1"/>
+                    <pic:cNvPicPr>
+                      <a:picLocks noChangeAspect="1"/>
+                    </pic:cNvPicPr>
+                  </pic:nvPicPr>
+                  <pic:blipFill>
+                    <a:blip r:embed="rId29"/>
+                    <a:stretch>
+                      <a:fillRect/>
+                    </a:stretch>
+                  </pic:blipFill>
+                  <pic:spPr>
+                    <a:xfrm>
+                      <a:off x="0" y="0"/>
+                      <a:ext cx="5720715" cy="3217545"/>
+                    </a:xfrm>
+                    <a:prstGeom prst="rect">
+                      <a:avLst/>
+                    </a:prstGeom>
+                    <a:noFill/>
+                    <a:ln>
+                      <a:noFill/>
+                    </a:ln>
+                  </pic:spPr>
+                </pic:pic>
+              </a:graphicData>
+            </a:graphic>
+          </wp:inline>
+        </w:drawing>
+      </w:r>
+    </w:p>
+    <w:p>
+      <w:r>
+        <w:drawing>
+          <wp:inline distT="0" distB="0" distL="114300" distR="114300">
+            <wp:extent cx="1141730" cy="636905"/>
+            <wp:effectExtent l="0" t="0" r="1270" b="3175"/>
+            <wp:docPr id="19" name="Picture 2"/>
+            <wp:cNvGraphicFramePr>
+              <a:graphicFrameLocks xmlns:a="http://schemas.openxmlformats.org/drawingml/2006/main" noChangeAspect="1"/>
+            </wp:cNvGraphicFramePr>
+            <a:graphic xmlns:a="http://schemas.openxmlformats.org/drawingml/2006/main">
+              <a:graphicData uri="http://schemas.openxmlformats.org/drawingml/2006/picture">
+                <pic:pic xmlns:pic="http://schemas.openxmlformats.org/drawingml/2006/picture">
+                  <pic:nvPicPr>
+                    <pic:cNvPr id="19" name="Picture 2"/>
+                    <pic:cNvPicPr>
+                      <a:picLocks noChangeAspect="1"/>
+                    </pic:cNvPicPr>
+                  </pic:nvPicPr>
+                  <pic:blipFill>
+                    <a:blip r:embed="rId30"/>
+                    <a:stretch>
+                      <a:fillRect/>
+                    </a:stretch>
+                  </pic:blipFill>
+                  <pic:spPr>
+                    <a:xfrm>
+                      <a:off x="0" y="0"/>
+                      <a:ext cx="1141730" cy="636905"/>
+                    </a:xfrm>
+                    <a:prstGeom prst="rect">
+                      <a:avLst/>
+                    </a:prstGeom>
+                    <a:noFill/>
+                    <a:ln>
+                      <a:noFill/>
+                    </a:ln>
+                  </pic:spPr>
+                </pic:pic>
+              </a:graphicData>
+            </a:graphic>
+          </wp:inline>
+        </w:drawing>
+      </w:r>
+    </w:p>
+    <w:p>
+      <w:pPr>
+        <w:rPr>
+          <w:rFonts w:hint="default"/>
+          <w:lang w:val="vi-VN"/>
+        </w:rPr>
+      </w:pPr>
+      <w:r>
+        <w:drawing>
+          <wp:inline distT="0" distB="0" distL="114300" distR="114300">
+            <wp:extent cx="5720715" cy="3217545"/>
+            <wp:effectExtent l="0" t="0" r="9525" b="13335"/>
+            <wp:docPr id="4" name="Picture 2"/>
+            <wp:cNvGraphicFramePr>
+              <a:graphicFrameLocks xmlns:a="http://schemas.openxmlformats.org/drawingml/2006/main" noChangeAspect="1"/>
+            </wp:cNvGraphicFramePr>
+            <a:graphic xmlns:a="http://schemas.openxmlformats.org/drawingml/2006/main">
+              <a:graphicData uri="http://schemas.openxmlformats.org/drawingml/2006/picture">
+                <pic:pic xmlns:pic="http://schemas.openxmlformats.org/drawingml/2006/picture">
+                  <pic:nvPicPr>
+                    <pic:cNvPr id="4" name="Picture 2"/>
+                    <pic:cNvPicPr>
+                      <a:picLocks noChangeAspect="1"/>
+                    </pic:cNvPicPr>
+                  </pic:nvPicPr>
+                  <pic:blipFill>
+                    <a:blip r:embed="rId31"/>
+                    <a:stretch>
+                      <a:fillRect/>
+                    </a:stretch>
+                  </pic:blipFill>
+                  <pic:spPr>
+                    <a:xfrm>
+                      <a:off x="0" y="0"/>
+                      <a:ext cx="5720715" cy="3217545"/>
+                    </a:xfrm>
+                    <a:prstGeom prst="rect">
+                      <a:avLst/>
+                    </a:prstGeom>
+                    <a:noFill/>
+                    <a:ln>
+                      <a:noFill/>
+                    </a:ln>
+                  </pic:spPr>
+                </pic:pic>
+              </a:graphicData>
+            </a:graphic>
+          </wp:inline>
+        </w:drawing>
+      </w:r>
+    </w:p>
+    <w:p>
       <w:pPr>
         <w:pStyle w:val="3"/>
         <w:rPr>
@@ -1515,7 +2060,7 @@
                     </pic:cNvPicPr>
                   </pic:nvPicPr>
                   <pic:blipFill>
-                    <a:blip r:embed="rId21"/>
+                    <a:blip r:embed="rId32"/>
                     <a:stretch>
                       <a:fillRect/>
                     </a:stretch>
@@ -1619,7 +2164,7 @@
                     </pic:cNvPicPr>
                   </pic:nvPicPr>
                   <pic:blipFill>
-                    <a:blip r:embed="rId22"/>
+                    <a:blip r:embed="rId33"/>
                     <a:stretch>
                       <a:fillRect/>
                     </a:stretch>

--- a/DanhSachBug.docx
+++ b/DanhSachBug.docx
@@ -16,20 +16,1014 @@
         <w:rPr>
           <w:rFonts w:hint="default"/>
           <w:color w:val="auto"/>
-          <w:lang w:val="en-US"/>
-        </w:rPr>
-        <w:t>#Bug14:</w:t>
-      </w:r>
-      <w:r>
-        <w:rPr>
-          <w:rFonts w:hint="default"/>
-          <w:color w:val="auto"/>
-          <w:lang w:val="vi-VN"/>
-        </w:rPr>
-        <w:t xml:space="preserve"> chuyển trang http://localhost:8080/index.html</w:t>
-      </w:r>
+          <w:lang w:val="vi-VN"/>
+        </w:rPr>
+        <w:t xml:space="preserve">#bug20:chuyển trang </w:t>
+      </w:r>
+    </w:p>
+    <w:p>
+      <w:pPr>
+        <w:pStyle w:val="3"/>
+        <w:ind w:left="120" w:hanging="120" w:hangingChars="50"/>
+      </w:pPr>
+      <w:r>
+        <w:rPr>
+          <w:rFonts w:hint="default"/>
+          <w:color w:val="auto"/>
+          <w:lang w:val="vi-VN"/>
+        </w:rPr>
+        <w:t xml:space="preserve">#bug19:chuyển trang </w:t>
+      </w:r>
+      <w:r>
+        <w:rPr>
+          <w:rFonts w:hint="default"/>
+          <w:color w:val="auto"/>
+          <w:lang w:val="vi-VN"/>
+        </w:rPr>
+        <w:fldChar w:fldCharType="begin"/>
+      </w:r>
+      <w:r>
+        <w:rPr>
+          <w:rFonts w:hint="default"/>
+          <w:color w:val="auto"/>
+          <w:lang w:val="vi-VN"/>
+        </w:rPr>
+        <w:instrText xml:space="preserve"> HYPERLINK "http://localhost:8080/hotel/lpage=null" </w:instrText>
+      </w:r>
+      <w:r>
+        <w:rPr>
+          <w:rFonts w:hint="default"/>
+          <w:color w:val="auto"/>
+          <w:lang w:val="vi-VN"/>
+        </w:rPr>
+        <w:fldChar w:fldCharType="separate"/>
+      </w:r>
+      <w:r>
+        <w:rPr>
+          <w:rStyle w:val="6"/>
+          <w:rFonts w:hint="default"/>
+          <w:lang w:val="vi-VN"/>
+        </w:rPr>
+        <w:t>http://localhost:8080/hotel/lpage=null</w:t>
+      </w:r>
+      <w:r>
+        <w:rPr>
+          <w:rFonts w:hint="default"/>
+          <w:color w:val="auto"/>
+          <w:lang w:val="vi-VN"/>
+        </w:rPr>
+        <w:fldChar w:fldCharType="end"/>
+      </w:r>
+      <w:r>
+        <w:rPr>
+          <w:rFonts w:hint="default"/>
+          <w:color w:val="auto"/>
+          <w:lang w:val="vi-VN"/>
+        </w:rPr>
+        <w:t xml:space="preserve"> </w:t>
+      </w:r>
+      <w:r>
+        <w:drawing>
+          <wp:inline distT="0" distB="0" distL="114300" distR="114300">
+            <wp:extent cx="5155565" cy="2659380"/>
+            <wp:effectExtent l="0" t="0" r="10795" b="7620"/>
+            <wp:docPr id="21" name="Picture 14"/>
+            <wp:cNvGraphicFramePr>
+              <a:graphicFrameLocks xmlns:a="http://schemas.openxmlformats.org/drawingml/2006/main" noChangeAspect="1"/>
+            </wp:cNvGraphicFramePr>
+            <a:graphic xmlns:a="http://schemas.openxmlformats.org/drawingml/2006/main">
+              <a:graphicData uri="http://schemas.openxmlformats.org/drawingml/2006/picture">
+                <pic:pic xmlns:pic="http://schemas.openxmlformats.org/drawingml/2006/picture">
+                  <pic:nvPicPr>
+                    <pic:cNvPr id="21" name="Picture 14"/>
+                    <pic:cNvPicPr>
+                      <a:picLocks noChangeAspect="1"/>
+                    </pic:cNvPicPr>
+                  </pic:nvPicPr>
+                  <pic:blipFill>
+                    <a:blip r:embed="rId6"/>
+                    <a:stretch>
+                      <a:fillRect/>
+                    </a:stretch>
+                  </pic:blipFill>
+                  <pic:spPr>
+                    <a:xfrm>
+                      <a:off x="0" y="0"/>
+                      <a:ext cx="5155565" cy="2659380"/>
+                    </a:xfrm>
+                    <a:prstGeom prst="rect">
+                      <a:avLst/>
+                    </a:prstGeom>
+                    <a:noFill/>
+                    <a:ln>
+                      <a:noFill/>
+                    </a:ln>
+                  </pic:spPr>
+                </pic:pic>
+              </a:graphicData>
+            </a:graphic>
+          </wp:inline>
+        </w:drawing>
+      </w:r>
+    </w:p>
+    <w:p>
+      <w:pPr>
+        <w:rPr>
+          <w:rFonts w:hint="default"/>
+          <w:lang w:val="vi-VN"/>
+        </w:rPr>
+      </w:pPr>
+      <w:r>
+        <w:drawing>
+          <wp:inline distT="0" distB="0" distL="114300" distR="114300">
+            <wp:extent cx="9281160" cy="5000625"/>
+            <wp:effectExtent l="0" t="0" r="0" b="13335"/>
+            <wp:docPr id="24" name="Picture 15"/>
+            <wp:cNvGraphicFramePr>
+              <a:graphicFrameLocks xmlns:a="http://schemas.openxmlformats.org/drawingml/2006/main" noChangeAspect="1"/>
+            </wp:cNvGraphicFramePr>
+            <a:graphic xmlns:a="http://schemas.openxmlformats.org/drawingml/2006/main">
+              <a:graphicData uri="http://schemas.openxmlformats.org/drawingml/2006/picture">
+                <pic:pic xmlns:pic="http://schemas.openxmlformats.org/drawingml/2006/picture">
+                  <pic:nvPicPr>
+                    <pic:cNvPr id="24" name="Picture 15"/>
+                    <pic:cNvPicPr>
+                      <a:picLocks noChangeAspect="1"/>
+                    </pic:cNvPicPr>
+                  </pic:nvPicPr>
+                  <pic:blipFill>
+                    <a:blip r:embed="rId7"/>
+                    <a:stretch>
+                      <a:fillRect/>
+                    </a:stretch>
+                  </pic:blipFill>
+                  <pic:spPr>
+                    <a:xfrm>
+                      <a:off x="0" y="0"/>
+                      <a:ext cx="9281160" cy="5000625"/>
+                    </a:xfrm>
+                    <a:prstGeom prst="rect">
+                      <a:avLst/>
+                    </a:prstGeom>
+                    <a:noFill/>
+                    <a:ln>
+                      <a:noFill/>
+                    </a:ln>
+                  </pic:spPr>
+                </pic:pic>
+              </a:graphicData>
+            </a:graphic>
+          </wp:inline>
+        </w:drawing>
+      </w:r>
+    </w:p>
+    <w:p>
+      <w:pPr>
+        <w:pStyle w:val="3"/>
+        <w:ind w:left="120" w:hanging="120" w:hangingChars="50"/>
+        <w:rPr>
+          <w:rFonts w:hint="default"/>
+          <w:color w:val="auto"/>
+          <w:lang w:val="vi-VN"/>
+        </w:rPr>
+      </w:pPr>
+      <w:r>
+        <w:rPr>
+          <w:rFonts w:hint="default"/>
+          <w:color w:val="auto"/>
+          <w:lang w:val="vi-VN"/>
+        </w:rPr>
+        <w:t xml:space="preserve">#bug18: chuyển trang </w:t>
+      </w:r>
+      <w:r>
+        <w:rPr>
+          <w:rFonts w:hint="default"/>
+          <w:color w:val="auto"/>
+          <w:lang w:val="vi-VN"/>
+        </w:rPr>
+        <w:fldChar w:fldCharType="begin"/>
+      </w:r>
+      <w:r>
+        <w:rPr>
+          <w:rFonts w:hint="default"/>
+          <w:color w:val="auto"/>
+          <w:lang w:val="vi-VN"/>
+        </w:rPr>
+        <w:instrText xml:space="preserve"> HYPERLINK "http://localhost:8080/single-product-variable.html" </w:instrText>
+      </w:r>
+      <w:r>
+        <w:rPr>
+          <w:rFonts w:hint="default"/>
+          <w:color w:val="auto"/>
+          <w:lang w:val="vi-VN"/>
+        </w:rPr>
+        <w:fldChar w:fldCharType="separate"/>
+      </w:r>
+      <w:r>
+        <w:rPr>
+          <w:rStyle w:val="6"/>
+          <w:rFonts w:hint="default"/>
+          <w:lang w:val="vi-VN"/>
+        </w:rPr>
+        <w:t>http://localhost:8080/single-product-variable.html</w:t>
+      </w:r>
+      <w:r>
+        <w:rPr>
+          <w:rFonts w:hint="default"/>
+          <w:color w:val="auto"/>
+          <w:lang w:val="vi-VN"/>
+        </w:rPr>
+        <w:fldChar w:fldCharType="end"/>
+      </w:r>
+      <w:r>
+        <w:rPr>
+          <w:rFonts w:hint="default"/>
+          <w:color w:val="auto"/>
+          <w:lang w:val="vi-VN"/>
+        </w:rPr>
+        <w:t xml:space="preserve"> </w:t>
+      </w:r>
+      <w:r>
+        <w:drawing>
+          <wp:inline distT="0" distB="0" distL="114300" distR="114300">
+            <wp:extent cx="3594735" cy="2162810"/>
+            <wp:effectExtent l="0" t="0" r="1905" b="1270"/>
+            <wp:docPr id="17" name="Picture 13"/>
+            <wp:cNvGraphicFramePr>
+              <a:graphicFrameLocks xmlns:a="http://schemas.openxmlformats.org/drawingml/2006/main" noChangeAspect="1"/>
+            </wp:cNvGraphicFramePr>
+            <a:graphic xmlns:a="http://schemas.openxmlformats.org/drawingml/2006/main">
+              <a:graphicData uri="http://schemas.openxmlformats.org/drawingml/2006/picture">
+                <pic:pic xmlns:pic="http://schemas.openxmlformats.org/drawingml/2006/picture">
+                  <pic:nvPicPr>
+                    <pic:cNvPr id="17" name="Picture 13"/>
+                    <pic:cNvPicPr>
+                      <a:picLocks noChangeAspect="1"/>
+                    </pic:cNvPicPr>
+                  </pic:nvPicPr>
+                  <pic:blipFill>
+                    <a:blip r:embed="rId8"/>
+                    <a:stretch>
+                      <a:fillRect/>
+                    </a:stretch>
+                  </pic:blipFill>
+                  <pic:spPr>
+                    <a:xfrm>
+                      <a:off x="0" y="0"/>
+                      <a:ext cx="3594735" cy="2162810"/>
+                    </a:xfrm>
+                    <a:prstGeom prst="rect">
+                      <a:avLst/>
+                    </a:prstGeom>
+                    <a:noFill/>
+                    <a:ln>
+                      <a:noFill/>
+                    </a:ln>
+                  </pic:spPr>
+                </pic:pic>
+              </a:graphicData>
+            </a:graphic>
+          </wp:inline>
+        </w:drawing>
+      </w:r>
+      <w:r>
+        <w:drawing>
+          <wp:inline distT="0" distB="0" distL="114300" distR="114300">
+            <wp:extent cx="5730875" cy="2273935"/>
+            <wp:effectExtent l="0" t="0" r="14605" b="12065"/>
+            <wp:docPr id="16" name="Picture 12"/>
+            <wp:cNvGraphicFramePr>
+              <a:graphicFrameLocks xmlns:a="http://schemas.openxmlformats.org/drawingml/2006/main" noChangeAspect="1"/>
+            </wp:cNvGraphicFramePr>
+            <a:graphic xmlns:a="http://schemas.openxmlformats.org/drawingml/2006/main">
+              <a:graphicData uri="http://schemas.openxmlformats.org/drawingml/2006/picture">
+                <pic:pic xmlns:pic="http://schemas.openxmlformats.org/drawingml/2006/picture">
+                  <pic:nvPicPr>
+                    <pic:cNvPr id="16" name="Picture 12"/>
+                    <pic:cNvPicPr>
+                      <a:picLocks noChangeAspect="1"/>
+                    </pic:cNvPicPr>
+                  </pic:nvPicPr>
+                  <pic:blipFill>
+                    <a:blip r:embed="rId9"/>
+                    <a:stretch>
+                      <a:fillRect/>
+                    </a:stretch>
+                  </pic:blipFill>
+                  <pic:spPr>
+                    <a:xfrm>
+                      <a:off x="0" y="0"/>
+                      <a:ext cx="5730875" cy="2273935"/>
+                    </a:xfrm>
+                    <a:prstGeom prst="rect">
+                      <a:avLst/>
+                    </a:prstGeom>
+                    <a:noFill/>
+                    <a:ln>
+                      <a:noFill/>
+                    </a:ln>
+                  </pic:spPr>
+                </pic:pic>
+              </a:graphicData>
+            </a:graphic>
+          </wp:inline>
+        </w:drawing>
+      </w:r>
+    </w:p>
+    <w:p>
+      <w:pPr>
+        <w:pStyle w:val="3"/>
+        <w:ind w:left="120" w:hanging="120" w:hangingChars="50"/>
+        <w:rPr>
+          <w:rFonts w:hint="default"/>
+          <w:color w:val="auto"/>
+          <w:lang w:val="vi-VN"/>
+        </w:rPr>
+      </w:pPr>
+      <w:r>
+        <w:rPr>
+          <w:rFonts w:hint="default"/>
+          <w:color w:val="auto"/>
+          <w:lang w:val="vi-VN"/>
+        </w:rPr>
+        <w:t xml:space="preserve">#bug17: chuyển trang </w:t>
+      </w:r>
+      <w:r>
+        <w:rPr>
+          <w:rFonts w:hint="default"/>
+          <w:color w:val="auto"/>
+          <w:lang w:val="vi-VN"/>
+        </w:rPr>
+        <w:fldChar w:fldCharType="begin"/>
+      </w:r>
+      <w:r>
+        <w:rPr>
+          <w:rFonts w:hint="default"/>
+          <w:color w:val="auto"/>
+          <w:lang w:val="vi-VN"/>
+        </w:rPr>
+        <w:instrText xml:space="preserve"> HYPERLINK "http://localhost:8080/index.html" </w:instrText>
+      </w:r>
+      <w:r>
+        <w:rPr>
+          <w:rFonts w:hint="default"/>
+          <w:color w:val="auto"/>
+          <w:lang w:val="vi-VN"/>
+        </w:rPr>
+        <w:fldChar w:fldCharType="separate"/>
+      </w:r>
+      <w:r>
+        <w:rPr>
+          <w:rStyle w:val="6"/>
+          <w:rFonts w:hint="default"/>
+          <w:lang w:val="vi-VN"/>
+        </w:rPr>
+        <w:t>http://localhost:8080/index.html</w:t>
+      </w:r>
+      <w:r>
+        <w:rPr>
+          <w:rFonts w:hint="default"/>
+          <w:color w:val="auto"/>
+          <w:lang w:val="vi-VN"/>
+        </w:rPr>
+        <w:fldChar w:fldCharType="end"/>
+      </w:r>
+    </w:p>
+    <w:p>
+      <w:pPr>
+        <w:rPr>
+          <w:rFonts w:hint="default"/>
+          <w:lang w:val="vi-VN"/>
+        </w:rPr>
+      </w:pPr>
+      <w:r>
+        <w:drawing>
+          <wp:inline distT="0" distB="0" distL="114300" distR="114300">
+            <wp:extent cx="1962785" cy="704215"/>
+            <wp:effectExtent l="0" t="0" r="3175" b="12065"/>
+            <wp:docPr id="13" name="Picture 9"/>
+            <wp:cNvGraphicFramePr>
+              <a:graphicFrameLocks xmlns:a="http://schemas.openxmlformats.org/drawingml/2006/main" noChangeAspect="1"/>
+            </wp:cNvGraphicFramePr>
+            <a:graphic xmlns:a="http://schemas.openxmlformats.org/drawingml/2006/main">
+              <a:graphicData uri="http://schemas.openxmlformats.org/drawingml/2006/picture">
+                <pic:pic xmlns:pic="http://schemas.openxmlformats.org/drawingml/2006/picture">
+                  <pic:nvPicPr>
+                    <pic:cNvPr id="13" name="Picture 9"/>
+                    <pic:cNvPicPr>
+                      <a:picLocks noChangeAspect="1"/>
+                    </pic:cNvPicPr>
+                  </pic:nvPicPr>
+                  <pic:blipFill>
+                    <a:blip r:embed="rId10"/>
+                    <a:stretch>
+                      <a:fillRect/>
+                    </a:stretch>
+                  </pic:blipFill>
+                  <pic:spPr>
+                    <a:xfrm>
+                      <a:off x="0" y="0"/>
+                      <a:ext cx="1962785" cy="704215"/>
+                    </a:xfrm>
+                    <a:prstGeom prst="rect">
+                      <a:avLst/>
+                    </a:prstGeom>
+                    <a:noFill/>
+                    <a:ln>
+                      <a:noFill/>
+                    </a:ln>
+                  </pic:spPr>
+                </pic:pic>
+              </a:graphicData>
+            </a:graphic>
+          </wp:inline>
+        </w:drawing>
+      </w:r>
+    </w:p>
+    <w:p>
+      <w:pPr>
+        <w:pStyle w:val="3"/>
+        <w:ind w:left="120" w:hanging="120" w:hangingChars="50"/>
+        <w:rPr>
+          <w:rFonts w:hint="default"/>
+          <w:color w:val="auto"/>
+          <w:lang w:val="vi-VN"/>
+        </w:rPr>
+      </w:pPr>
       <w:bookmarkStart w:id="0" w:name="_GoBack"/>
       <w:bookmarkEnd w:id="0"/>
+      <w:r>
+        <w:drawing>
+          <wp:inline distT="0" distB="0" distL="114300" distR="114300">
+            <wp:extent cx="5730875" cy="2346325"/>
+            <wp:effectExtent l="0" t="0" r="14605" b="635"/>
+            <wp:docPr id="12" name="Picture 8"/>
+            <wp:cNvGraphicFramePr>
+              <a:graphicFrameLocks xmlns:a="http://schemas.openxmlformats.org/drawingml/2006/main" noChangeAspect="1"/>
+            </wp:cNvGraphicFramePr>
+            <a:graphic xmlns:a="http://schemas.openxmlformats.org/drawingml/2006/main">
+              <a:graphicData uri="http://schemas.openxmlformats.org/drawingml/2006/picture">
+                <pic:pic xmlns:pic="http://schemas.openxmlformats.org/drawingml/2006/picture">
+                  <pic:nvPicPr>
+                    <pic:cNvPr id="12" name="Picture 8"/>
+                    <pic:cNvPicPr>
+                      <a:picLocks noChangeAspect="1"/>
+                    </pic:cNvPicPr>
+                  </pic:nvPicPr>
+                  <pic:blipFill>
+                    <a:blip r:embed="rId11"/>
+                    <a:stretch>
+                      <a:fillRect/>
+                    </a:stretch>
+                  </pic:blipFill>
+                  <pic:spPr>
+                    <a:xfrm>
+                      <a:off x="0" y="0"/>
+                      <a:ext cx="5730875" cy="2346325"/>
+                    </a:xfrm>
+                    <a:prstGeom prst="rect">
+                      <a:avLst/>
+                    </a:prstGeom>
+                    <a:noFill/>
+                    <a:ln>
+                      <a:noFill/>
+                    </a:ln>
+                  </pic:spPr>
+                </pic:pic>
+              </a:graphicData>
+            </a:graphic>
+          </wp:inline>
+        </w:drawing>
+      </w:r>
+    </w:p>
+    <w:p>
+      <w:pPr>
+        <w:pStyle w:val="3"/>
+        <w:ind w:left="120" w:hanging="120" w:hangingChars="50"/>
+        <w:rPr>
+          <w:rFonts w:hint="default"/>
+          <w:color w:val="auto"/>
+          <w:lang w:val="vi-VN"/>
+        </w:rPr>
+      </w:pPr>
+      <w:r>
+        <w:rPr>
+          <w:rFonts w:hint="default"/>
+          <w:color w:val="auto"/>
+          <w:lang w:val="en-US"/>
+        </w:rPr>
+        <w:t xml:space="preserve">#Bug17: </w:t>
+      </w:r>
+      <w:r>
+        <w:rPr>
+          <w:rFonts w:hint="default"/>
+          <w:color w:val="auto"/>
+          <w:lang w:val="vi-VN"/>
+        </w:rPr>
+        <w:t xml:space="preserve">chuyển trang </w:t>
+      </w:r>
+      <w:r>
+        <w:rPr>
+          <w:rFonts w:hint="default"/>
+          <w:color w:val="auto"/>
+          <w:lang w:val="vi-VN"/>
+        </w:rPr>
+        <w:fldChar w:fldCharType="begin"/>
+      </w:r>
+      <w:r>
+        <w:rPr>
+          <w:rFonts w:hint="default"/>
+          <w:color w:val="auto"/>
+          <w:lang w:val="vi-VN"/>
+        </w:rPr>
+        <w:instrText xml:space="preserve"> HYPERLINK "http://localhost:8080/place/hotel/22" </w:instrText>
+      </w:r>
+      <w:r>
+        <w:rPr>
+          <w:rFonts w:hint="default"/>
+          <w:color w:val="auto"/>
+          <w:lang w:val="vi-VN"/>
+        </w:rPr>
+        <w:fldChar w:fldCharType="separate"/>
+      </w:r>
+      <w:r>
+        <w:rPr>
+          <w:rStyle w:val="6"/>
+          <w:rFonts w:hint="default"/>
+          <w:lang w:val="vi-VN"/>
+        </w:rPr>
+        <w:t>http://localhost:8080/place/hotel/22</w:t>
+      </w:r>
+      <w:r>
+        <w:rPr>
+          <w:rFonts w:hint="default"/>
+          <w:color w:val="auto"/>
+          <w:lang w:val="vi-VN"/>
+        </w:rPr>
+        <w:fldChar w:fldCharType="end"/>
+      </w:r>
+      <w:r>
+        <w:rPr>
+          <w:rFonts w:hint="default"/>
+          <w:color w:val="auto"/>
+          <w:lang w:val="vi-VN"/>
+        </w:rPr>
+        <w:t xml:space="preserve"> </w:t>
+      </w:r>
+      <w:r>
+        <w:drawing>
+          <wp:inline distT="0" distB="0" distL="114300" distR="114300">
+            <wp:extent cx="2115820" cy="841375"/>
+            <wp:effectExtent l="0" t="0" r="2540" b="12065"/>
+            <wp:docPr id="11" name="Picture 7"/>
+            <wp:cNvGraphicFramePr>
+              <a:graphicFrameLocks xmlns:a="http://schemas.openxmlformats.org/drawingml/2006/main" noChangeAspect="1"/>
+            </wp:cNvGraphicFramePr>
+            <a:graphic xmlns:a="http://schemas.openxmlformats.org/drawingml/2006/main">
+              <a:graphicData uri="http://schemas.openxmlformats.org/drawingml/2006/picture">
+                <pic:pic xmlns:pic="http://schemas.openxmlformats.org/drawingml/2006/picture">
+                  <pic:nvPicPr>
+                    <pic:cNvPr id="11" name="Picture 7"/>
+                    <pic:cNvPicPr>
+                      <a:picLocks noChangeAspect="1"/>
+                    </pic:cNvPicPr>
+                  </pic:nvPicPr>
+                  <pic:blipFill>
+                    <a:blip r:embed="rId12"/>
+                    <a:stretch>
+                      <a:fillRect/>
+                    </a:stretch>
+                  </pic:blipFill>
+                  <pic:spPr>
+                    <a:xfrm>
+                      <a:off x="0" y="0"/>
+                      <a:ext cx="2115820" cy="841375"/>
+                    </a:xfrm>
+                    <a:prstGeom prst="rect">
+                      <a:avLst/>
+                    </a:prstGeom>
+                    <a:noFill/>
+                    <a:ln>
+                      <a:noFill/>
+                    </a:ln>
+                  </pic:spPr>
+                </pic:pic>
+              </a:graphicData>
+            </a:graphic>
+          </wp:inline>
+        </w:drawing>
+      </w:r>
+      <w:r>
+        <w:drawing>
+          <wp:inline distT="0" distB="0" distL="114300" distR="114300">
+            <wp:extent cx="5728335" cy="2512060"/>
+            <wp:effectExtent l="0" t="0" r="1905" b="2540"/>
+            <wp:docPr id="10" name="Picture 6"/>
+            <wp:cNvGraphicFramePr>
+              <a:graphicFrameLocks xmlns:a="http://schemas.openxmlformats.org/drawingml/2006/main" noChangeAspect="1"/>
+            </wp:cNvGraphicFramePr>
+            <a:graphic xmlns:a="http://schemas.openxmlformats.org/drawingml/2006/main">
+              <a:graphicData uri="http://schemas.openxmlformats.org/drawingml/2006/picture">
+                <pic:pic xmlns:pic="http://schemas.openxmlformats.org/drawingml/2006/picture">
+                  <pic:nvPicPr>
+                    <pic:cNvPr id="10" name="Picture 6"/>
+                    <pic:cNvPicPr>
+                      <a:picLocks noChangeAspect="1"/>
+                    </pic:cNvPicPr>
+                  </pic:nvPicPr>
+                  <pic:blipFill>
+                    <a:blip r:embed="rId13"/>
+                    <a:stretch>
+                      <a:fillRect/>
+                    </a:stretch>
+                  </pic:blipFill>
+                  <pic:spPr>
+                    <a:xfrm>
+                      <a:off x="0" y="0"/>
+                      <a:ext cx="5728335" cy="2512060"/>
+                    </a:xfrm>
+                    <a:prstGeom prst="rect">
+                      <a:avLst/>
+                    </a:prstGeom>
+                    <a:noFill/>
+                    <a:ln>
+                      <a:noFill/>
+                    </a:ln>
+                  </pic:spPr>
+                </pic:pic>
+              </a:graphicData>
+            </a:graphic>
+          </wp:inline>
+        </w:drawing>
+      </w:r>
+    </w:p>
+    <w:p>
+      <w:pPr>
+        <w:pStyle w:val="3"/>
+        <w:ind w:left="120" w:hanging="120" w:hangingChars="50"/>
+        <w:rPr>
+          <w:rFonts w:hint="default"/>
+          <w:color w:val="auto"/>
+          <w:lang w:val="en-US"/>
+        </w:rPr>
+      </w:pPr>
+      <w:r>
+        <w:rPr>
+          <w:rFonts w:hint="default"/>
+          <w:color w:val="auto"/>
+          <w:lang w:val="en-US"/>
+        </w:rPr>
+        <w:t xml:space="preserve">#Bug16: chuyeenr trag </w:t>
+      </w:r>
+      <w:r>
+        <w:rPr>
+          <w:rFonts w:hint="default"/>
+          <w:color w:val="auto"/>
+          <w:lang w:val="en-US"/>
+        </w:rPr>
+        <w:fldChar w:fldCharType="begin"/>
+      </w:r>
+      <w:r>
+        <w:rPr>
+          <w:rFonts w:hint="default"/>
+          <w:color w:val="auto"/>
+          <w:lang w:val="en-US"/>
+        </w:rPr>
+        <w:instrText xml:space="preserve"> HYPERLINK "http://localhost:8080/blog.html" </w:instrText>
+      </w:r>
+      <w:r>
+        <w:rPr>
+          <w:rFonts w:hint="default"/>
+          <w:color w:val="auto"/>
+          <w:lang w:val="en-US"/>
+        </w:rPr>
+        <w:fldChar w:fldCharType="separate"/>
+      </w:r>
+      <w:r>
+        <w:rPr>
+          <w:rStyle w:val="6"/>
+          <w:rFonts w:hint="default"/>
+          <w:lang w:val="en-US"/>
+        </w:rPr>
+        <w:t>http://localhost:8080/blog.html</w:t>
+      </w:r>
+      <w:r>
+        <w:rPr>
+          <w:rFonts w:hint="default"/>
+          <w:color w:val="auto"/>
+          <w:lang w:val="en-US"/>
+        </w:rPr>
+        <w:fldChar w:fldCharType="end"/>
+      </w:r>
+      <w:r>
+        <w:rPr>
+          <w:rFonts w:hint="default"/>
+          <w:color w:val="auto"/>
+          <w:lang w:val="en-US"/>
+        </w:rPr>
+        <w:t xml:space="preserve"> </w:t>
+      </w:r>
+    </w:p>
+    <w:p>
+      <w:pPr>
+        <w:rPr>
+          <w:rFonts w:hint="default"/>
+          <w:lang w:val="en-US"/>
+        </w:rPr>
+      </w:pPr>
+      <w:r>
+        <w:drawing>
+          <wp:inline distT="0" distB="0" distL="114300" distR="114300">
+            <wp:extent cx="5721985" cy="648970"/>
+            <wp:effectExtent l="0" t="0" r="8255" b="6350"/>
+            <wp:docPr id="9" name="Picture 5"/>
+            <wp:cNvGraphicFramePr>
+              <a:graphicFrameLocks xmlns:a="http://schemas.openxmlformats.org/drawingml/2006/main" noChangeAspect="1"/>
+            </wp:cNvGraphicFramePr>
+            <a:graphic xmlns:a="http://schemas.openxmlformats.org/drawingml/2006/main">
+              <a:graphicData uri="http://schemas.openxmlformats.org/drawingml/2006/picture">
+                <pic:pic xmlns:pic="http://schemas.openxmlformats.org/drawingml/2006/picture">
+                  <pic:nvPicPr>
+                    <pic:cNvPr id="9" name="Picture 5"/>
+                    <pic:cNvPicPr>
+                      <a:picLocks noChangeAspect="1"/>
+                    </pic:cNvPicPr>
+                  </pic:nvPicPr>
+                  <pic:blipFill>
+                    <a:blip r:embed="rId14"/>
+                    <a:stretch>
+                      <a:fillRect/>
+                    </a:stretch>
+                  </pic:blipFill>
+                  <pic:spPr>
+                    <a:xfrm>
+                      <a:off x="0" y="0"/>
+                      <a:ext cx="5721985" cy="648970"/>
+                    </a:xfrm>
+                    <a:prstGeom prst="rect">
+                      <a:avLst/>
+                    </a:prstGeom>
+                    <a:noFill/>
+                    <a:ln>
+                      <a:noFill/>
+                    </a:ln>
+                  </pic:spPr>
+                </pic:pic>
+              </a:graphicData>
+            </a:graphic>
+          </wp:inline>
+        </w:drawing>
+      </w:r>
+    </w:p>
+    <w:p>
+      <w:pPr>
+        <w:pStyle w:val="3"/>
+        <w:ind w:left="120" w:hanging="120" w:hangingChars="50"/>
+        <w:rPr>
+          <w:rFonts w:hint="default"/>
+          <w:color w:val="auto"/>
+          <w:lang w:val="en-US"/>
+        </w:rPr>
+      </w:pPr>
+      <w:r>
+        <w:drawing>
+          <wp:inline distT="0" distB="0" distL="114300" distR="114300">
+            <wp:extent cx="5729605" cy="2630805"/>
+            <wp:effectExtent l="0" t="0" r="635" b="5715"/>
+            <wp:docPr id="7" name="Picture 3"/>
+            <wp:cNvGraphicFramePr>
+              <a:graphicFrameLocks xmlns:a="http://schemas.openxmlformats.org/drawingml/2006/main" noChangeAspect="1"/>
+            </wp:cNvGraphicFramePr>
+            <a:graphic xmlns:a="http://schemas.openxmlformats.org/drawingml/2006/main">
+              <a:graphicData uri="http://schemas.openxmlformats.org/drawingml/2006/picture">
+                <pic:pic xmlns:pic="http://schemas.openxmlformats.org/drawingml/2006/picture">
+                  <pic:nvPicPr>
+                    <pic:cNvPr id="7" name="Picture 3"/>
+                    <pic:cNvPicPr>
+                      <a:picLocks noChangeAspect="1"/>
+                    </pic:cNvPicPr>
+                  </pic:nvPicPr>
+                  <pic:blipFill>
+                    <a:blip r:embed="rId15"/>
+                    <a:stretch>
+                      <a:fillRect/>
+                    </a:stretch>
+                  </pic:blipFill>
+                  <pic:spPr>
+                    <a:xfrm>
+                      <a:off x="0" y="0"/>
+                      <a:ext cx="5729605" cy="2630805"/>
+                    </a:xfrm>
+                    <a:prstGeom prst="rect">
+                      <a:avLst/>
+                    </a:prstGeom>
+                    <a:noFill/>
+                    <a:ln>
+                      <a:noFill/>
+                    </a:ln>
+                  </pic:spPr>
+                </pic:pic>
+              </a:graphicData>
+            </a:graphic>
+          </wp:inline>
+        </w:drawing>
+      </w:r>
+    </w:p>
+    <w:p>
+      <w:pPr>
+        <w:pStyle w:val="3"/>
+        <w:ind w:left="120" w:hanging="120" w:hangingChars="50"/>
+        <w:rPr>
+          <w:rFonts w:hint="default"/>
+          <w:color w:val="auto"/>
+          <w:lang w:val="vi-VN"/>
+        </w:rPr>
+      </w:pPr>
+      <w:r>
+        <w:rPr>
+          <w:rFonts w:hint="default"/>
+          <w:color w:val="auto"/>
+          <w:lang w:val="en-US"/>
+        </w:rPr>
+        <w:t>#Bug15:</w:t>
+      </w:r>
+      <w:r>
+        <w:rPr>
+          <w:rFonts w:hint="default"/>
+          <w:color w:val="auto"/>
+          <w:lang w:val="vi-VN"/>
+        </w:rPr>
+        <w:t xml:space="preserve"> chuyển trang </w:t>
+      </w:r>
+      <w:r>
+        <w:rPr>
+          <w:rFonts w:hint="default"/>
+          <w:color w:val="auto"/>
+          <w:lang w:val="vi-VN"/>
+        </w:rPr>
+        <w:fldChar w:fldCharType="begin"/>
+      </w:r>
+      <w:r>
+        <w:rPr>
+          <w:rFonts w:hint="default"/>
+          <w:color w:val="auto"/>
+          <w:lang w:val="vi-VN"/>
+        </w:rPr>
+        <w:instrText xml:space="preserve"> HYPERLINK "http://localhost:8080/index.html" </w:instrText>
+      </w:r>
+      <w:r>
+        <w:rPr>
+          <w:rFonts w:hint="default"/>
+          <w:color w:val="auto"/>
+          <w:lang w:val="vi-VN"/>
+        </w:rPr>
+        <w:fldChar w:fldCharType="separate"/>
+      </w:r>
+      <w:r>
+        <w:rPr>
+          <w:rStyle w:val="6"/>
+          <w:rFonts w:hint="default"/>
+          <w:lang w:val="vi-VN"/>
+        </w:rPr>
+        <w:t>http://localhost:8080/index.html</w:t>
+      </w:r>
+      <w:r>
+        <w:rPr>
+          <w:rFonts w:hint="default"/>
+          <w:color w:val="auto"/>
+          <w:lang w:val="vi-VN"/>
+        </w:rPr>
+        <w:fldChar w:fldCharType="end"/>
+      </w:r>
+    </w:p>
+    <w:p>
+      <w:pPr>
+        <w:rPr>
+          <w:rFonts w:hint="default"/>
+          <w:lang w:val="vi-VN"/>
+        </w:rPr>
+      </w:pPr>
+      <w:r>
+        <w:drawing>
+          <wp:inline distT="0" distB="0" distL="114300" distR="114300">
+            <wp:extent cx="1221105" cy="840740"/>
+            <wp:effectExtent l="0" t="0" r="13335" b="12700"/>
+            <wp:docPr id="6" name="Picture 2"/>
+            <wp:cNvGraphicFramePr>
+              <a:graphicFrameLocks xmlns:a="http://schemas.openxmlformats.org/drawingml/2006/main" noChangeAspect="1"/>
+            </wp:cNvGraphicFramePr>
+            <a:graphic xmlns:a="http://schemas.openxmlformats.org/drawingml/2006/main">
+              <a:graphicData uri="http://schemas.openxmlformats.org/drawingml/2006/picture">
+                <pic:pic xmlns:pic="http://schemas.openxmlformats.org/drawingml/2006/picture">
+                  <pic:nvPicPr>
+                    <pic:cNvPr id="6" name="Picture 2"/>
+                    <pic:cNvPicPr>
+                      <a:picLocks noChangeAspect="1"/>
+                    </pic:cNvPicPr>
+                  </pic:nvPicPr>
+                  <pic:blipFill>
+                    <a:blip r:embed="rId16"/>
+                    <a:stretch>
+                      <a:fillRect/>
+                    </a:stretch>
+                  </pic:blipFill>
+                  <pic:spPr>
+                    <a:xfrm>
+                      <a:off x="0" y="0"/>
+                      <a:ext cx="1221105" cy="840740"/>
+                    </a:xfrm>
+                    <a:prstGeom prst="rect">
+                      <a:avLst/>
+                    </a:prstGeom>
+                    <a:noFill/>
+                    <a:ln>
+                      <a:noFill/>
+                    </a:ln>
+                  </pic:spPr>
+                </pic:pic>
+              </a:graphicData>
+            </a:graphic>
+          </wp:inline>
+        </w:drawing>
+      </w:r>
+    </w:p>
+    <w:p>
+      <w:pPr>
+        <w:rPr>
+          <w:rFonts w:hint="default"/>
+          <w:lang w:val="en-US"/>
+        </w:rPr>
+      </w:pPr>
+      <w:r>
+        <w:drawing>
+          <wp:inline distT="0" distB="0" distL="114300" distR="114300">
+            <wp:extent cx="5724525" cy="2880360"/>
+            <wp:effectExtent l="0" t="0" r="5715" b="0"/>
+            <wp:docPr id="5" name="Picture 1"/>
+            <wp:cNvGraphicFramePr>
+              <a:graphicFrameLocks xmlns:a="http://schemas.openxmlformats.org/drawingml/2006/main" noChangeAspect="1"/>
+            </wp:cNvGraphicFramePr>
+            <a:graphic xmlns:a="http://schemas.openxmlformats.org/drawingml/2006/main">
+              <a:graphicData uri="http://schemas.openxmlformats.org/drawingml/2006/picture">
+                <pic:pic xmlns:pic="http://schemas.openxmlformats.org/drawingml/2006/picture">
+                  <pic:nvPicPr>
+                    <pic:cNvPr id="5" name="Picture 1"/>
+                    <pic:cNvPicPr>
+                      <a:picLocks noChangeAspect="1"/>
+                    </pic:cNvPicPr>
+                  </pic:nvPicPr>
+                  <pic:blipFill>
+                    <a:blip r:embed="rId17"/>
+                    <a:stretch>
+                      <a:fillRect/>
+                    </a:stretch>
+                  </pic:blipFill>
+                  <pic:spPr>
+                    <a:xfrm>
+                      <a:off x="0" y="0"/>
+                      <a:ext cx="5724525" cy="2880360"/>
+                    </a:xfrm>
+                    <a:prstGeom prst="rect">
+                      <a:avLst/>
+                    </a:prstGeom>
+                    <a:noFill/>
+                    <a:ln>
+                      <a:noFill/>
+                    </a:ln>
+                  </pic:spPr>
+                </pic:pic>
+              </a:graphicData>
+            </a:graphic>
+          </wp:inline>
+        </w:drawing>
+      </w:r>
+    </w:p>
+    <w:p>
+      <w:pPr>
+        <w:pStyle w:val="3"/>
+        <w:ind w:left="120" w:hanging="120" w:hangingChars="50"/>
+        <w:rPr>
+          <w:rFonts w:hint="default"/>
+          <w:color w:val="auto"/>
+          <w:lang w:val="vi-VN"/>
+        </w:rPr>
+      </w:pPr>
+      <w:r>
+        <w:rPr>
+          <w:rFonts w:hint="default"/>
+          <w:color w:val="auto"/>
+          <w:lang w:val="en-US"/>
+        </w:rPr>
+        <w:t>#Bug14:</w:t>
+      </w:r>
+      <w:r>
+        <w:rPr>
+          <w:rFonts w:hint="default"/>
+          <w:color w:val="auto"/>
+          <w:lang w:val="vi-VN"/>
+        </w:rPr>
+        <w:t xml:space="preserve"> chuyển trang http://localhost:8080/index.html</w:t>
+      </w:r>
     </w:p>
     <w:p>
       <w:pPr>
@@ -57,7 +1051,7 @@
                     </pic:cNvPicPr>
                   </pic:nvPicPr>
                   <pic:blipFill>
-                    <a:blip r:embed="rId6"/>
+                    <a:blip r:embed="rId18"/>
                     <a:stretch>
                       <a:fillRect/>
                     </a:stretch>
@@ -108,7 +1102,7 @@
                     </pic:cNvPicPr>
                   </pic:nvPicPr>
                   <pic:blipFill>
-                    <a:blip r:embed="rId7"/>
+                    <a:blip r:embed="rId19"/>
                     <a:stretch>
                       <a:fillRect/>
                     </a:stretch>
@@ -226,7 +1220,7 @@
                     </pic:cNvPicPr>
                   </pic:nvPicPr>
                   <pic:blipFill>
-                    <a:blip r:embed="rId8"/>
+                    <a:blip r:embed="rId20"/>
                     <a:stretch>
                       <a:fillRect/>
                     </a:stretch>
@@ -277,7 +1271,7 @@
                     </pic:cNvPicPr>
                   </pic:nvPicPr>
                   <pic:blipFill>
-                    <a:blip r:embed="rId9"/>
+                    <a:blip r:embed="rId21"/>
                     <a:stretch>
                       <a:fillRect/>
                     </a:stretch>
@@ -398,7 +1392,7 @@
                     </pic:cNvPicPr>
                   </pic:nvPicPr>
                   <pic:blipFill>
-                    <a:blip r:embed="rId10"/>
+                    <a:blip r:embed="rId22"/>
                     <a:stretch>
                       <a:fillRect/>
                     </a:stretch>
@@ -441,7 +1435,7 @@
                     </pic:cNvPicPr>
                   </pic:nvPicPr>
                   <pic:blipFill>
-                    <a:blip r:embed="rId11"/>
+                    <a:blip r:embed="rId23"/>
                     <a:stretch>
                       <a:fillRect/>
                     </a:stretch>
@@ -551,7 +1545,7 @@
                     </pic:cNvPicPr>
                   </pic:nvPicPr>
                   <pic:blipFill>
-                    <a:blip r:embed="rId12"/>
+                    <a:blip r:embed="rId24"/>
                     <a:stretch>
                       <a:fillRect/>
                     </a:stretch>
@@ -605,7 +1599,7 @@
                     </pic:cNvPicPr>
                   </pic:nvPicPr>
                   <pic:blipFill>
-                    <a:blip r:embed="rId13"/>
+                    <a:blip r:embed="rId25"/>
                     <a:stretch>
                       <a:fillRect/>
                     </a:stretch>
@@ -715,7 +1709,7 @@
                     </pic:cNvPicPr>
                   </pic:nvPicPr>
                   <pic:blipFill>
-                    <a:blip r:embed="rId14"/>
+                    <a:blip r:embed="rId26"/>
                     <a:stretch>
                       <a:fillRect/>
                     </a:stretch>
@@ -766,7 +1760,7 @@
                     </pic:cNvPicPr>
                   </pic:nvPicPr>
                   <pic:blipFill>
-                    <a:blip r:embed="rId15"/>
+                    <a:blip r:embed="rId27"/>
                     <a:stretch>
                       <a:fillRect/>
                     </a:stretch>
@@ -837,7 +1831,7 @@
                     </pic:cNvPicPr>
                   </pic:nvPicPr>
                   <pic:blipFill>
-                    <a:blip r:embed="rId16"/>
+                    <a:blip r:embed="rId28"/>
                     <a:stretch>
                       <a:fillRect/>
                     </a:stretch>
@@ -880,7 +1874,7 @@
                     </pic:cNvPicPr>
                   </pic:nvPicPr>
                   <pic:blipFill>
-                    <a:blip r:embed="rId17"/>
+                    <a:blip r:embed="rId29"/>
                     <a:stretch>
                       <a:fillRect/>
                     </a:stretch>
@@ -990,7 +1984,7 @@
                     </pic:cNvPicPr>
                   </pic:nvPicPr>
                   <pic:blipFill>
-                    <a:blip r:embed="rId18"/>
+                    <a:blip r:embed="rId30"/>
                     <a:stretch>
                       <a:fillRect/>
                     </a:stretch>
@@ -1041,7 +2035,7 @@
                     </pic:cNvPicPr>
                   </pic:nvPicPr>
                   <pic:blipFill>
-                    <a:blip r:embed="rId19"/>
+                    <a:blip r:embed="rId31"/>
                     <a:stretch>
                       <a:fillRect/>
                     </a:stretch>
@@ -1158,7 +2152,7 @@
                     </pic:cNvPicPr>
                   </pic:nvPicPr>
                   <pic:blipFill>
-                    <a:blip r:embed="rId20"/>
+                    <a:blip r:embed="rId32"/>
                     <a:stretch>
                       <a:fillRect/>
                     </a:stretch>
@@ -1210,7 +2204,7 @@
                     </pic:cNvPicPr>
                   </pic:nvPicPr>
                   <pic:blipFill>
-                    <a:blip r:embed="rId21"/>
+                    <a:blip r:embed="rId33"/>
                     <a:stretch>
                       <a:fillRect/>
                     </a:stretch>
@@ -1311,7 +2305,7 @@
                     </pic:cNvPicPr>
                   </pic:nvPicPr>
                   <pic:blipFill>
-                    <a:blip r:embed="rId22"/>
+                    <a:blip r:embed="rId34"/>
                     <a:stretch>
                       <a:fillRect/>
                     </a:stretch>
@@ -1354,7 +2348,7 @@
                     </pic:cNvPicPr>
                   </pic:nvPicPr>
                   <pic:blipFill>
-                    <a:blip r:embed="rId23"/>
+                    <a:blip r:embed="rId35"/>
                     <a:stretch>
                       <a:fillRect/>
                     </a:stretch>
@@ -1465,7 +2459,7 @@
                     </pic:cNvPicPr>
                   </pic:nvPicPr>
                   <pic:blipFill>
-                    <a:blip r:embed="rId24"/>
+                    <a:blip r:embed="rId36"/>
                     <a:stretch>
                       <a:fillRect/>
                     </a:stretch>
@@ -1508,7 +2502,7 @@
                     </pic:cNvPicPr>
                   </pic:nvPicPr>
                   <pic:blipFill>
-                    <a:blip r:embed="rId25"/>
+                    <a:blip r:embed="rId37"/>
                     <a:stretch>
                       <a:fillRect/>
                     </a:stretch>
@@ -1659,7 +2653,7 @@
                     </pic:cNvPicPr>
                   </pic:nvPicPr>
                   <pic:blipFill>
-                    <a:blip r:embed="rId26"/>
+                    <a:blip r:embed="rId38"/>
                     <a:stretch>
                       <a:fillRect/>
                     </a:stretch>
@@ -1709,7 +2703,7 @@
                     </pic:cNvPicPr>
                   </pic:nvPicPr>
                   <pic:blipFill>
-                    <a:blip r:embed="rId27"/>
+                    <a:blip r:embed="rId39"/>
                     <a:stretch>
                       <a:fillRect/>
                     </a:stretch>
@@ -1820,7 +2814,7 @@
                     </pic:cNvPicPr>
                   </pic:nvPicPr>
                   <pic:blipFill>
-                    <a:blip r:embed="rId28"/>
+                    <a:blip r:embed="rId40"/>
                     <a:stretch>
                       <a:fillRect/>
                     </a:stretch>
@@ -1863,7 +2857,7 @@
                     </pic:cNvPicPr>
                   </pic:nvPicPr>
                   <pic:blipFill>
-                    <a:blip r:embed="rId29"/>
+                    <a:blip r:embed="rId41"/>
                     <a:stretch>
                       <a:fillRect/>
                     </a:stretch>
@@ -1908,7 +2902,7 @@
                     </pic:cNvPicPr>
                   </pic:nvPicPr>
                   <pic:blipFill>
-                    <a:blip r:embed="rId30"/>
+                    <a:blip r:embed="rId42"/>
                     <a:stretch>
                       <a:fillRect/>
                     </a:stretch>
@@ -1959,7 +2953,7 @@
                     </pic:cNvPicPr>
                   </pic:nvPicPr>
                   <pic:blipFill>
-                    <a:blip r:embed="rId31"/>
+                    <a:blip r:embed="rId43"/>
                     <a:stretch>
                       <a:fillRect/>
                     </a:stretch>
@@ -2060,7 +3054,7 @@
                     </pic:cNvPicPr>
                   </pic:nvPicPr>
                   <pic:blipFill>
-                    <a:blip r:embed="rId32"/>
+                    <a:blip r:embed="rId44"/>
                     <a:stretch>
                       <a:fillRect/>
                     </a:stretch>
@@ -2164,7 +3158,7 @@
                     </pic:cNvPicPr>
                   </pic:nvPicPr>
                   <pic:blipFill>
-                    <a:blip r:embed="rId33"/>
+                    <a:blip r:embed="rId45"/>
                     <a:stretch>
                       <a:fillRect/>
                     </a:stretch>

--- a/DanhSachBug.docx
+++ b/DanhSachBug.docx
@@ -9,16 +9,695 @@
         <w:rPr>
           <w:rFonts w:hint="default"/>
           <w:color w:val="auto"/>
-          <w:lang w:val="vi-VN"/>
-        </w:rPr>
-      </w:pPr>
-      <w:r>
-        <w:rPr>
-          <w:rFonts w:hint="default"/>
-          <w:color w:val="auto"/>
-          <w:lang w:val="vi-VN"/>
-        </w:rPr>
-        <w:t xml:space="preserve">#bug20:chuyển trang </w:t>
+          <w:lang w:val="en-US"/>
+        </w:rPr>
+      </w:pPr>
+      <w:r>
+        <w:rPr>
+          <w:rFonts w:hint="default"/>
+          <w:color w:val="auto"/>
+          <w:lang w:val="en-US"/>
+        </w:rPr>
+        <w:t>#bug26</w:t>
+      </w:r>
+      <w:bookmarkStart w:id="0" w:name="_GoBack"/>
+      <w:bookmarkEnd w:id="0"/>
+    </w:p>
+    <w:p>
+      <w:pPr>
+        <w:pStyle w:val="3"/>
+        <w:ind w:left="120" w:hanging="120" w:hangingChars="50"/>
+        <w:rPr>
+          <w:rFonts w:hint="default"/>
+          <w:color w:val="auto"/>
+          <w:lang w:val="en-US"/>
+        </w:rPr>
+      </w:pPr>
+      <w:r>
+        <w:rPr>
+          <w:rFonts w:hint="default"/>
+          <w:color w:val="auto"/>
+          <w:lang w:val="en-US"/>
+        </w:rPr>
+        <w:t>#bug25: http://localhost:8080/blog.html</w:t>
+      </w:r>
+    </w:p>
+    <w:p>
+      <w:r>
+        <w:drawing>
+          <wp:inline distT="0" distB="0" distL="114300" distR="114300">
+            <wp:extent cx="3218180" cy="2139315"/>
+            <wp:effectExtent l="0" t="0" r="12700" b="9525"/>
+            <wp:docPr id="56" name="Picture 28"/>
+            <wp:cNvGraphicFramePr>
+              <a:graphicFrameLocks xmlns:a="http://schemas.openxmlformats.org/drawingml/2006/main" noChangeAspect="1"/>
+            </wp:cNvGraphicFramePr>
+            <a:graphic xmlns:a="http://schemas.openxmlformats.org/drawingml/2006/main">
+              <a:graphicData uri="http://schemas.openxmlformats.org/drawingml/2006/picture">
+                <pic:pic xmlns:pic="http://schemas.openxmlformats.org/drawingml/2006/picture">
+                  <pic:nvPicPr>
+                    <pic:cNvPr id="56" name="Picture 28"/>
+                    <pic:cNvPicPr>
+                      <a:picLocks noChangeAspect="1"/>
+                    </pic:cNvPicPr>
+                  </pic:nvPicPr>
+                  <pic:blipFill>
+                    <a:blip r:embed="rId6"/>
+                    <a:stretch>
+                      <a:fillRect/>
+                    </a:stretch>
+                  </pic:blipFill>
+                  <pic:spPr>
+                    <a:xfrm>
+                      <a:off x="0" y="0"/>
+                      <a:ext cx="3218180" cy="2139315"/>
+                    </a:xfrm>
+                    <a:prstGeom prst="rect">
+                      <a:avLst/>
+                    </a:prstGeom>
+                    <a:noFill/>
+                    <a:ln>
+                      <a:noFill/>
+                    </a:ln>
+                  </pic:spPr>
+                </pic:pic>
+              </a:graphicData>
+            </a:graphic>
+          </wp:inline>
+        </w:drawing>
+      </w:r>
+    </w:p>
+    <w:p>
+      <w:pPr>
+        <w:rPr>
+          <w:rFonts w:hint="default"/>
+          <w:lang w:val="en-US"/>
+        </w:rPr>
+      </w:pPr>
+      <w:r>
+        <w:drawing>
+          <wp:inline distT="0" distB="0" distL="114300" distR="114300">
+            <wp:extent cx="5727700" cy="2417445"/>
+            <wp:effectExtent l="0" t="0" r="2540" b="5715"/>
+            <wp:docPr id="58" name="Picture 30"/>
+            <wp:cNvGraphicFramePr>
+              <a:graphicFrameLocks xmlns:a="http://schemas.openxmlformats.org/drawingml/2006/main" noChangeAspect="1"/>
+            </wp:cNvGraphicFramePr>
+            <a:graphic xmlns:a="http://schemas.openxmlformats.org/drawingml/2006/main">
+              <a:graphicData uri="http://schemas.openxmlformats.org/drawingml/2006/picture">
+                <pic:pic xmlns:pic="http://schemas.openxmlformats.org/drawingml/2006/picture">
+                  <pic:nvPicPr>
+                    <pic:cNvPr id="58" name="Picture 30"/>
+                    <pic:cNvPicPr>
+                      <a:picLocks noChangeAspect="1"/>
+                    </pic:cNvPicPr>
+                  </pic:nvPicPr>
+                  <pic:blipFill>
+                    <a:blip r:embed="rId7"/>
+                    <a:stretch>
+                      <a:fillRect/>
+                    </a:stretch>
+                  </pic:blipFill>
+                  <pic:spPr>
+                    <a:xfrm>
+                      <a:off x="0" y="0"/>
+                      <a:ext cx="5727700" cy="2417445"/>
+                    </a:xfrm>
+                    <a:prstGeom prst="rect">
+                      <a:avLst/>
+                    </a:prstGeom>
+                    <a:noFill/>
+                    <a:ln>
+                      <a:noFill/>
+                    </a:ln>
+                  </pic:spPr>
+                </pic:pic>
+              </a:graphicData>
+            </a:graphic>
+          </wp:inline>
+        </w:drawing>
+      </w:r>
+    </w:p>
+    <w:p>
+      <w:pPr>
+        <w:pStyle w:val="3"/>
+        <w:ind w:left="120" w:hanging="120" w:hangingChars="50"/>
+        <w:rPr>
+          <w:rFonts w:hint="default"/>
+          <w:color w:val="auto"/>
+          <w:lang w:val="en-US"/>
+        </w:rPr>
+      </w:pPr>
+      <w:r>
+        <w:rPr>
+          <w:rFonts w:hint="default"/>
+          <w:color w:val="auto"/>
+          <w:lang w:val="en-US"/>
+        </w:rPr>
+        <w:t>#bug24http://localhost:8080/blog.html</w:t>
+      </w:r>
+    </w:p>
+    <w:p>
+      <w:pPr>
+        <w:pStyle w:val="3"/>
+        <w:ind w:left="120" w:hanging="120" w:hangingChars="50"/>
+      </w:pPr>
+      <w:r>
+        <w:drawing>
+          <wp:inline distT="0" distB="0" distL="114300" distR="114300">
+            <wp:extent cx="1543050" cy="1238250"/>
+            <wp:effectExtent l="0" t="0" r="11430" b="11430"/>
+            <wp:docPr id="54" name="Picture 26"/>
+            <wp:cNvGraphicFramePr>
+              <a:graphicFrameLocks xmlns:a="http://schemas.openxmlformats.org/drawingml/2006/main" noChangeAspect="1"/>
+            </wp:cNvGraphicFramePr>
+            <a:graphic xmlns:a="http://schemas.openxmlformats.org/drawingml/2006/main">
+              <a:graphicData uri="http://schemas.openxmlformats.org/drawingml/2006/picture">
+                <pic:pic xmlns:pic="http://schemas.openxmlformats.org/drawingml/2006/picture">
+                  <pic:nvPicPr>
+                    <pic:cNvPr id="54" name="Picture 26"/>
+                    <pic:cNvPicPr>
+                      <a:picLocks noChangeAspect="1"/>
+                    </pic:cNvPicPr>
+                  </pic:nvPicPr>
+                  <pic:blipFill>
+                    <a:blip r:embed="rId8"/>
+                    <a:stretch>
+                      <a:fillRect/>
+                    </a:stretch>
+                  </pic:blipFill>
+                  <pic:spPr>
+                    <a:xfrm>
+                      <a:off x="0" y="0"/>
+                      <a:ext cx="1543050" cy="1238250"/>
+                    </a:xfrm>
+                    <a:prstGeom prst="rect">
+                      <a:avLst/>
+                    </a:prstGeom>
+                    <a:noFill/>
+                    <a:ln>
+                      <a:noFill/>
+                    </a:ln>
+                  </pic:spPr>
+                </pic:pic>
+              </a:graphicData>
+            </a:graphic>
+          </wp:inline>
+        </w:drawing>
+      </w:r>
+      <w:r>
+        <w:drawing>
+          <wp:inline distT="0" distB="0" distL="114300" distR="114300">
+            <wp:extent cx="5726430" cy="2825115"/>
+            <wp:effectExtent l="0" t="0" r="3810" b="9525"/>
+            <wp:docPr id="52" name="Picture 24"/>
+            <wp:cNvGraphicFramePr>
+              <a:graphicFrameLocks xmlns:a="http://schemas.openxmlformats.org/drawingml/2006/main" noChangeAspect="1"/>
+            </wp:cNvGraphicFramePr>
+            <a:graphic xmlns:a="http://schemas.openxmlformats.org/drawingml/2006/main">
+              <a:graphicData uri="http://schemas.openxmlformats.org/drawingml/2006/picture">
+                <pic:pic xmlns:pic="http://schemas.openxmlformats.org/drawingml/2006/picture">
+                  <pic:nvPicPr>
+                    <pic:cNvPr id="52" name="Picture 24"/>
+                    <pic:cNvPicPr>
+                      <a:picLocks noChangeAspect="1"/>
+                    </pic:cNvPicPr>
+                  </pic:nvPicPr>
+                  <pic:blipFill>
+                    <a:blip r:embed="rId9"/>
+                    <a:stretch>
+                      <a:fillRect/>
+                    </a:stretch>
+                  </pic:blipFill>
+                  <pic:spPr>
+                    <a:xfrm>
+                      <a:off x="0" y="0"/>
+                      <a:ext cx="5726430" cy="2825115"/>
+                    </a:xfrm>
+                    <a:prstGeom prst="rect">
+                      <a:avLst/>
+                    </a:prstGeom>
+                    <a:noFill/>
+                    <a:ln>
+                      <a:noFill/>
+                    </a:ln>
+                  </pic:spPr>
+                </pic:pic>
+              </a:graphicData>
+            </a:graphic>
+          </wp:inline>
+        </w:drawing>
+      </w:r>
+    </w:p>
+    <w:p>
+      <w:pPr>
+        <w:pStyle w:val="3"/>
+        <w:rPr>
+          <w:rFonts w:hint="default"/>
+          <w:lang w:val="en-US"/>
+        </w:rPr>
+      </w:pPr>
+      <w:r>
+        <w:rPr>
+          <w:rFonts w:hint="default"/>
+          <w:color w:val="auto"/>
+          <w:lang w:val="en-US"/>
+        </w:rPr>
+        <w:t xml:space="preserve">#bug23http://localhost:8080/auth/forgot-password </w:t>
+      </w:r>
+      <w:r>
+        <w:drawing>
+          <wp:inline distT="0" distB="0" distL="114300" distR="114300">
+            <wp:extent cx="2597785" cy="1483360"/>
+            <wp:effectExtent l="0" t="0" r="8255" b="10160"/>
+            <wp:docPr id="51" name="Picture 23"/>
+            <wp:cNvGraphicFramePr>
+              <a:graphicFrameLocks xmlns:a="http://schemas.openxmlformats.org/drawingml/2006/main" noChangeAspect="1"/>
+            </wp:cNvGraphicFramePr>
+            <a:graphic xmlns:a="http://schemas.openxmlformats.org/drawingml/2006/main">
+              <a:graphicData uri="http://schemas.openxmlformats.org/drawingml/2006/picture">
+                <pic:pic xmlns:pic="http://schemas.openxmlformats.org/drawingml/2006/picture">
+                  <pic:nvPicPr>
+                    <pic:cNvPr id="51" name="Picture 23"/>
+                    <pic:cNvPicPr>
+                      <a:picLocks noChangeAspect="1"/>
+                    </pic:cNvPicPr>
+                  </pic:nvPicPr>
+                  <pic:blipFill>
+                    <a:blip r:embed="rId10"/>
+                    <a:stretch>
+                      <a:fillRect/>
+                    </a:stretch>
+                  </pic:blipFill>
+                  <pic:spPr>
+                    <a:xfrm>
+                      <a:off x="0" y="0"/>
+                      <a:ext cx="2597785" cy="1483360"/>
+                    </a:xfrm>
+                    <a:prstGeom prst="rect">
+                      <a:avLst/>
+                    </a:prstGeom>
+                    <a:noFill/>
+                    <a:ln>
+                      <a:noFill/>
+                    </a:ln>
+                  </pic:spPr>
+                </pic:pic>
+              </a:graphicData>
+            </a:graphic>
+          </wp:inline>
+        </w:drawing>
+      </w:r>
+      <w:r>
+        <w:drawing>
+          <wp:inline distT="0" distB="0" distL="114300" distR="114300">
+            <wp:extent cx="5720715" cy="3217545"/>
+            <wp:effectExtent l="0" t="0" r="9525" b="13335"/>
+            <wp:docPr id="50" name="Picture 22"/>
+            <wp:cNvGraphicFramePr>
+              <a:graphicFrameLocks xmlns:a="http://schemas.openxmlformats.org/drawingml/2006/main" noChangeAspect="1"/>
+            </wp:cNvGraphicFramePr>
+            <a:graphic xmlns:a="http://schemas.openxmlformats.org/drawingml/2006/main">
+              <a:graphicData uri="http://schemas.openxmlformats.org/drawingml/2006/picture">
+                <pic:pic xmlns:pic="http://schemas.openxmlformats.org/drawingml/2006/picture">
+                  <pic:nvPicPr>
+                    <pic:cNvPr id="50" name="Picture 22"/>
+                    <pic:cNvPicPr>
+                      <a:picLocks noChangeAspect="1"/>
+                    </pic:cNvPicPr>
+                  </pic:nvPicPr>
+                  <pic:blipFill>
+                    <a:blip r:embed="rId11"/>
+                    <a:stretch>
+                      <a:fillRect/>
+                    </a:stretch>
+                  </pic:blipFill>
+                  <pic:spPr>
+                    <a:xfrm>
+                      <a:off x="0" y="0"/>
+                      <a:ext cx="5720715" cy="3217545"/>
+                    </a:xfrm>
+                    <a:prstGeom prst="rect">
+                      <a:avLst/>
+                    </a:prstGeom>
+                    <a:noFill/>
+                    <a:ln>
+                      <a:noFill/>
+                    </a:ln>
+                  </pic:spPr>
+                </pic:pic>
+              </a:graphicData>
+            </a:graphic>
+          </wp:inline>
+        </w:drawing>
+      </w:r>
+    </w:p>
+    <w:p>
+      <w:pPr>
+        <w:pStyle w:val="3"/>
+        <w:ind w:left="120" w:hanging="120" w:hangingChars="50"/>
+      </w:pPr>
+      <w:r>
+        <w:rPr>
+          <w:rFonts w:hint="default"/>
+          <w:color w:val="auto"/>
+          <w:lang w:val="en-US"/>
+        </w:rPr>
+        <w:t xml:space="preserve">#bug22http://localhost:8080/single-product-variable.html </w:t>
+      </w:r>
+      <w:r>
+        <w:drawing>
+          <wp:inline distT="0" distB="0" distL="114300" distR="114300">
+            <wp:extent cx="5270500" cy="2593340"/>
+            <wp:effectExtent l="0" t="0" r="2540" b="12700"/>
+            <wp:docPr id="48" name="Picture 20"/>
+            <wp:cNvGraphicFramePr>
+              <a:graphicFrameLocks xmlns:a="http://schemas.openxmlformats.org/drawingml/2006/main" noChangeAspect="1"/>
+            </wp:cNvGraphicFramePr>
+            <a:graphic xmlns:a="http://schemas.openxmlformats.org/drawingml/2006/main">
+              <a:graphicData uri="http://schemas.openxmlformats.org/drawingml/2006/picture">
+                <pic:pic xmlns:pic="http://schemas.openxmlformats.org/drawingml/2006/picture">
+                  <pic:nvPicPr>
+                    <pic:cNvPr id="48" name="Picture 20"/>
+                    <pic:cNvPicPr>
+                      <a:picLocks noChangeAspect="1"/>
+                    </pic:cNvPicPr>
+                  </pic:nvPicPr>
+                  <pic:blipFill>
+                    <a:blip r:embed="rId12"/>
+                    <a:stretch>
+                      <a:fillRect/>
+                    </a:stretch>
+                  </pic:blipFill>
+                  <pic:spPr>
+                    <a:xfrm>
+                      <a:off x="0" y="0"/>
+                      <a:ext cx="5270500" cy="2593340"/>
+                    </a:xfrm>
+                    <a:prstGeom prst="rect">
+                      <a:avLst/>
+                    </a:prstGeom>
+                    <a:noFill/>
+                    <a:ln>
+                      <a:noFill/>
+                    </a:ln>
+                  </pic:spPr>
+                </pic:pic>
+              </a:graphicData>
+            </a:graphic>
+          </wp:inline>
+        </w:drawing>
+      </w:r>
+    </w:p>
+    <w:p>
+      <w:pPr>
+        <w:rPr>
+          <w:rFonts w:hint="default"/>
+          <w:lang w:val="en-US"/>
+        </w:rPr>
+      </w:pPr>
+      <w:r>
+        <w:drawing>
+          <wp:inline distT="0" distB="0" distL="114300" distR="114300">
+            <wp:extent cx="5725160" cy="2620010"/>
+            <wp:effectExtent l="0" t="0" r="5080" b="1270"/>
+            <wp:docPr id="49" name="Picture 21"/>
+            <wp:cNvGraphicFramePr>
+              <a:graphicFrameLocks xmlns:a="http://schemas.openxmlformats.org/drawingml/2006/main" noChangeAspect="1"/>
+            </wp:cNvGraphicFramePr>
+            <a:graphic xmlns:a="http://schemas.openxmlformats.org/drawingml/2006/main">
+              <a:graphicData uri="http://schemas.openxmlformats.org/drawingml/2006/picture">
+                <pic:pic xmlns:pic="http://schemas.openxmlformats.org/drawingml/2006/picture">
+                  <pic:nvPicPr>
+                    <pic:cNvPr id="49" name="Picture 21"/>
+                    <pic:cNvPicPr>
+                      <a:picLocks noChangeAspect="1"/>
+                    </pic:cNvPicPr>
+                  </pic:nvPicPr>
+                  <pic:blipFill>
+                    <a:blip r:embed="rId13"/>
+                    <a:stretch>
+                      <a:fillRect/>
+                    </a:stretch>
+                  </pic:blipFill>
+                  <pic:spPr>
+                    <a:xfrm>
+                      <a:off x="0" y="0"/>
+                      <a:ext cx="5725160" cy="2620010"/>
+                    </a:xfrm>
+                    <a:prstGeom prst="rect">
+                      <a:avLst/>
+                    </a:prstGeom>
+                    <a:noFill/>
+                    <a:ln>
+                      <a:noFill/>
+                    </a:ln>
+                  </pic:spPr>
+                </pic:pic>
+              </a:graphicData>
+            </a:graphic>
+          </wp:inline>
+        </w:drawing>
+      </w:r>
+    </w:p>
+    <w:p>
+      <w:pPr>
+        <w:pStyle w:val="3"/>
+        <w:ind w:left="120" w:hanging="120" w:hangingChars="50"/>
+        <w:rPr>
+          <w:rFonts w:hint="default"/>
+          <w:color w:val="auto"/>
+          <w:lang w:val="en-US"/>
+        </w:rPr>
+      </w:pPr>
+      <w:r>
+        <w:rPr>
+          <w:rFonts w:hint="default"/>
+          <w:color w:val="auto"/>
+          <w:lang w:val="en-US"/>
+        </w:rPr>
+        <w:t>#bug21http://localhost:8080/hotel/detail/%7Ba.id%7D</w:t>
+      </w:r>
+      <w:r>
+        <w:drawing>
+          <wp:inline distT="0" distB="0" distL="114300" distR="114300">
+            <wp:extent cx="2731770" cy="3017520"/>
+            <wp:effectExtent l="0" t="0" r="11430" b="0"/>
+            <wp:docPr id="47" name="Picture 19"/>
+            <wp:cNvGraphicFramePr>
+              <a:graphicFrameLocks xmlns:a="http://schemas.openxmlformats.org/drawingml/2006/main" noChangeAspect="1"/>
+            </wp:cNvGraphicFramePr>
+            <a:graphic xmlns:a="http://schemas.openxmlformats.org/drawingml/2006/main">
+              <a:graphicData uri="http://schemas.openxmlformats.org/drawingml/2006/picture">
+                <pic:pic xmlns:pic="http://schemas.openxmlformats.org/drawingml/2006/picture">
+                  <pic:nvPicPr>
+                    <pic:cNvPr id="47" name="Picture 19"/>
+                    <pic:cNvPicPr>
+                      <a:picLocks noChangeAspect="1"/>
+                    </pic:cNvPicPr>
+                  </pic:nvPicPr>
+                  <pic:blipFill>
+                    <a:blip r:embed="rId14"/>
+                    <a:stretch>
+                      <a:fillRect/>
+                    </a:stretch>
+                  </pic:blipFill>
+                  <pic:spPr>
+                    <a:xfrm>
+                      <a:off x="0" y="0"/>
+                      <a:ext cx="2731770" cy="3017520"/>
+                    </a:xfrm>
+                    <a:prstGeom prst="rect">
+                      <a:avLst/>
+                    </a:prstGeom>
+                    <a:noFill/>
+                    <a:ln>
+                      <a:noFill/>
+                    </a:ln>
+                  </pic:spPr>
+                </pic:pic>
+              </a:graphicData>
+            </a:graphic>
+          </wp:inline>
+        </w:drawing>
+      </w:r>
+    </w:p>
+    <w:p>
+      <w:pPr>
+        <w:pStyle w:val="3"/>
+        <w:ind w:left="120" w:hanging="120" w:hangingChars="50"/>
+        <w:rPr>
+          <w:rFonts w:hint="default"/>
+          <w:color w:val="auto"/>
+          <w:lang w:val="en-US"/>
+        </w:rPr>
+      </w:pPr>
+      <w:r>
+        <w:drawing>
+          <wp:inline distT="0" distB="0" distL="114300" distR="114300">
+            <wp:extent cx="5721350" cy="3011170"/>
+            <wp:effectExtent l="0" t="0" r="8890" b="6350"/>
+            <wp:docPr id="45" name="Picture 18"/>
+            <wp:cNvGraphicFramePr>
+              <a:graphicFrameLocks xmlns:a="http://schemas.openxmlformats.org/drawingml/2006/main" noChangeAspect="1"/>
+            </wp:cNvGraphicFramePr>
+            <a:graphic xmlns:a="http://schemas.openxmlformats.org/drawingml/2006/main">
+              <a:graphicData uri="http://schemas.openxmlformats.org/drawingml/2006/picture">
+                <pic:pic xmlns:pic="http://schemas.openxmlformats.org/drawingml/2006/picture">
+                  <pic:nvPicPr>
+                    <pic:cNvPr id="45" name="Picture 18"/>
+                    <pic:cNvPicPr>
+                      <a:picLocks noChangeAspect="1"/>
+                    </pic:cNvPicPr>
+                  </pic:nvPicPr>
+                  <pic:blipFill>
+                    <a:blip r:embed="rId15"/>
+                    <a:stretch>
+                      <a:fillRect/>
+                    </a:stretch>
+                  </pic:blipFill>
+                  <pic:spPr>
+                    <a:xfrm>
+                      <a:off x="0" y="0"/>
+                      <a:ext cx="5721350" cy="3011170"/>
+                    </a:xfrm>
+                    <a:prstGeom prst="rect">
+                      <a:avLst/>
+                    </a:prstGeom>
+                    <a:noFill/>
+                    <a:ln>
+                      <a:noFill/>
+                    </a:ln>
+                  </pic:spPr>
+                </pic:pic>
+              </a:graphicData>
+            </a:graphic>
+          </wp:inline>
+        </w:drawing>
+      </w:r>
+    </w:p>
+    <w:p>
+      <w:pPr>
+        <w:pStyle w:val="3"/>
+        <w:ind w:left="120" w:hanging="120" w:hangingChars="50"/>
+        <w:rPr>
+          <w:rFonts w:hint="default"/>
+          <w:color w:val="auto"/>
+          <w:lang w:val="en-US"/>
+        </w:rPr>
+      </w:pPr>
+      <w:r>
+        <w:rPr>
+          <w:rFonts w:hint="default"/>
+          <w:color w:val="auto"/>
+          <w:lang w:val="vi-VN"/>
+        </w:rPr>
+        <w:t>#bug20:chuyển trang ttp://localhost:8080/shop.html</w:t>
+      </w:r>
+      <w:r>
+        <w:rPr>
+          <w:rFonts w:hint="default"/>
+          <w:color w:val="auto"/>
+          <w:lang w:val="en-US"/>
+        </w:rPr>
+        <w:t xml:space="preserve"> </w:t>
+      </w:r>
+    </w:p>
+    <w:p>
+      <w:pPr>
+        <w:pStyle w:val="3"/>
+        <w:ind w:left="120" w:hanging="120" w:hangingChars="50"/>
+        <w:rPr>
+          <w:rFonts w:hint="default"/>
+          <w:color w:val="auto"/>
+          <w:lang w:val="vi-VN"/>
+        </w:rPr>
+      </w:pPr>
+      <w:r>
+        <w:drawing>
+          <wp:inline distT="0" distB="0" distL="114300" distR="114300">
+            <wp:extent cx="1689735" cy="2053590"/>
+            <wp:effectExtent l="0" t="0" r="1905" b="3810"/>
+            <wp:docPr id="40" name="Picture 17"/>
+            <wp:cNvGraphicFramePr>
+              <a:graphicFrameLocks xmlns:a="http://schemas.openxmlformats.org/drawingml/2006/main" noChangeAspect="1"/>
+            </wp:cNvGraphicFramePr>
+            <a:graphic xmlns:a="http://schemas.openxmlformats.org/drawingml/2006/main">
+              <a:graphicData uri="http://schemas.openxmlformats.org/drawingml/2006/picture">
+                <pic:pic xmlns:pic="http://schemas.openxmlformats.org/drawingml/2006/picture">
+                  <pic:nvPicPr>
+                    <pic:cNvPr id="40" name="Picture 17"/>
+                    <pic:cNvPicPr>
+                      <a:picLocks noChangeAspect="1"/>
+                    </pic:cNvPicPr>
+                  </pic:nvPicPr>
+                  <pic:blipFill>
+                    <a:blip r:embed="rId16"/>
+                    <a:stretch>
+                      <a:fillRect/>
+                    </a:stretch>
+                  </pic:blipFill>
+                  <pic:spPr>
+                    <a:xfrm>
+                      <a:off x="0" y="0"/>
+                      <a:ext cx="1689735" cy="2053590"/>
+                    </a:xfrm>
+                    <a:prstGeom prst="rect">
+                      <a:avLst/>
+                    </a:prstGeom>
+                    <a:noFill/>
+                    <a:ln>
+                      <a:noFill/>
+                    </a:ln>
+                  </pic:spPr>
+                </pic:pic>
+              </a:graphicData>
+            </a:graphic>
+          </wp:inline>
+        </w:drawing>
+      </w:r>
+      <w:r>
+        <w:drawing>
+          <wp:inline distT="0" distB="0" distL="114300" distR="114300">
+            <wp:extent cx="5724525" cy="2698750"/>
+            <wp:effectExtent l="0" t="0" r="5715" b="13970"/>
+            <wp:docPr id="33" name="Picture 16"/>
+            <wp:cNvGraphicFramePr>
+              <a:graphicFrameLocks xmlns:a="http://schemas.openxmlformats.org/drawingml/2006/main" noChangeAspect="1"/>
+            </wp:cNvGraphicFramePr>
+            <a:graphic xmlns:a="http://schemas.openxmlformats.org/drawingml/2006/main">
+              <a:graphicData uri="http://schemas.openxmlformats.org/drawingml/2006/picture">
+                <pic:pic xmlns:pic="http://schemas.openxmlformats.org/drawingml/2006/picture">
+                  <pic:nvPicPr>
+                    <pic:cNvPr id="33" name="Picture 16"/>
+                    <pic:cNvPicPr>
+                      <a:picLocks noChangeAspect="1"/>
+                    </pic:cNvPicPr>
+                  </pic:nvPicPr>
+                  <pic:blipFill>
+                    <a:blip r:embed="rId17"/>
+                    <a:stretch>
+                      <a:fillRect/>
+                    </a:stretch>
+                  </pic:blipFill>
+                  <pic:spPr>
+                    <a:xfrm>
+                      <a:off x="0" y="0"/>
+                      <a:ext cx="5724525" cy="2698750"/>
+                    </a:xfrm>
+                    <a:prstGeom prst="rect">
+                      <a:avLst/>
+                    </a:prstGeom>
+                    <a:noFill/>
+                    <a:ln>
+                      <a:noFill/>
+                    </a:ln>
+                  </pic:spPr>
+                </pic:pic>
+              </a:graphicData>
+            </a:graphic>
+          </wp:inline>
+        </w:drawing>
       </w:r>
     </w:p>
     <w:p>
@@ -101,7 +780,7 @@
                     </pic:cNvPicPr>
                   </pic:nvPicPr>
                   <pic:blipFill>
-                    <a:blip r:embed="rId6"/>
+                    <a:blip r:embed="rId18"/>
                     <a:stretch>
                       <a:fillRect/>
                     </a:stretch>
@@ -152,7 +831,7 @@
                     </pic:cNvPicPr>
                   </pic:nvPicPr>
                   <pic:blipFill>
-                    <a:blip r:embed="rId7"/>
+                    <a:blip r:embed="rId19"/>
                     <a:stretch>
                       <a:fillRect/>
                     </a:stretch>
@@ -184,7 +863,7 @@
         <w:rPr>
           <w:rFonts w:hint="default"/>
           <w:color w:val="auto"/>
-          <w:lang w:val="vi-VN"/>
+          <w:lang w:val="en-US"/>
         </w:rPr>
       </w:pPr>
       <w:r>
@@ -262,7 +941,7 @@
                     </pic:cNvPicPr>
                   </pic:nvPicPr>
                   <pic:blipFill>
-                    <a:blip r:embed="rId8"/>
+                    <a:blip r:embed="rId20"/>
                     <a:stretch>
                       <a:fillRect/>
                     </a:stretch>
@@ -305,7 +984,7 @@
                     </pic:cNvPicPr>
                   </pic:nvPicPr>
                   <pic:blipFill>
-                    <a:blip r:embed="rId9"/>
+                    <a:blip r:embed="rId21"/>
                     <a:stretch>
                       <a:fillRect/>
                     </a:stretch>
@@ -415,7 +1094,7 @@
                     </pic:cNvPicPr>
                   </pic:nvPicPr>
                   <pic:blipFill>
-                    <a:blip r:embed="rId10"/>
+                    <a:blip r:embed="rId22"/>
                     <a:stretch>
                       <a:fillRect/>
                     </a:stretch>
@@ -443,15 +1122,12 @@
     <w:p>
       <w:pPr>
         <w:pStyle w:val="3"/>
-        <w:ind w:left="120" w:hanging="120" w:hangingChars="50"/>
-        <w:rPr>
-          <w:rFonts w:hint="default"/>
-          <w:color w:val="auto"/>
-          <w:lang w:val="vi-VN"/>
-        </w:rPr>
-      </w:pPr>
-      <w:bookmarkStart w:id="0" w:name="_GoBack"/>
-      <w:bookmarkEnd w:id="0"/>
+        <w:rPr>
+          <w:rFonts w:hint="default"/>
+          <w:color w:val="auto"/>
+          <w:lang w:val="vi-VN"/>
+        </w:rPr>
+      </w:pPr>
       <w:r>
         <w:drawing>
           <wp:inline distT="0" distB="0" distL="114300" distR="114300">
@@ -471,7 +1147,7 @@
                     </pic:cNvPicPr>
                   </pic:nvPicPr>
                   <pic:blipFill>
-                    <a:blip r:embed="rId11"/>
+                    <a:blip r:embed="rId23"/>
                     <a:stretch>
                       <a:fillRect/>
                     </a:stretch>
@@ -589,7 +1265,7 @@
                     </pic:cNvPicPr>
                   </pic:nvPicPr>
                   <pic:blipFill>
-                    <a:blip r:embed="rId12"/>
+                    <a:blip r:embed="rId24"/>
                     <a:stretch>
                       <a:fillRect/>
                     </a:stretch>
@@ -632,7 +1308,7 @@
                     </pic:cNvPicPr>
                   </pic:nvPicPr>
                   <pic:blipFill>
-                    <a:blip r:embed="rId13"/>
+                    <a:blip r:embed="rId25"/>
                     <a:stretch>
                       <a:fillRect/>
                     </a:stretch>
@@ -750,7 +1426,7 @@
                     </pic:cNvPicPr>
                   </pic:nvPicPr>
                   <pic:blipFill>
-                    <a:blip r:embed="rId14"/>
+                    <a:blip r:embed="rId26"/>
                     <a:stretch>
                       <a:fillRect/>
                     </a:stretch>
@@ -804,7 +1480,7 @@
                     </pic:cNvPicPr>
                   </pic:nvPicPr>
                   <pic:blipFill>
-                    <a:blip r:embed="rId15"/>
+                    <a:blip r:embed="rId27"/>
                     <a:stretch>
                       <a:fillRect/>
                     </a:stretch>
@@ -922,7 +1598,7 @@
                     </pic:cNvPicPr>
                   </pic:nvPicPr>
                   <pic:blipFill>
-                    <a:blip r:embed="rId16"/>
+                    <a:blip r:embed="rId28"/>
                     <a:stretch>
                       <a:fillRect/>
                     </a:stretch>
@@ -973,7 +1649,7 @@
                     </pic:cNvPicPr>
                   </pic:nvPicPr>
                   <pic:blipFill>
-                    <a:blip r:embed="rId17"/>
+                    <a:blip r:embed="rId29"/>
                     <a:stretch>
                       <a:fillRect/>
                     </a:stretch>
@@ -1051,7 +1727,7 @@
                     </pic:cNvPicPr>
                   </pic:nvPicPr>
                   <pic:blipFill>
-                    <a:blip r:embed="rId18"/>
+                    <a:blip r:embed="rId30"/>
                     <a:stretch>
                       <a:fillRect/>
                     </a:stretch>
@@ -1102,7 +1778,7 @@
                     </pic:cNvPicPr>
                   </pic:nvPicPr>
                   <pic:blipFill>
-                    <a:blip r:embed="rId19"/>
+                    <a:blip r:embed="rId31"/>
                     <a:stretch>
                       <a:fillRect/>
                     </a:stretch>
@@ -1220,7 +1896,7 @@
                     </pic:cNvPicPr>
                   </pic:nvPicPr>
                   <pic:blipFill>
-                    <a:blip r:embed="rId20"/>
+                    <a:blip r:embed="rId32"/>
                     <a:stretch>
                       <a:fillRect/>
                     </a:stretch>
@@ -1271,7 +1947,7 @@
                     </pic:cNvPicPr>
                   </pic:nvPicPr>
                   <pic:blipFill>
-                    <a:blip r:embed="rId21"/>
+                    <a:blip r:embed="rId33"/>
                     <a:stretch>
                       <a:fillRect/>
                     </a:stretch>
@@ -1392,7 +2068,7 @@
                     </pic:cNvPicPr>
                   </pic:nvPicPr>
                   <pic:blipFill>
-                    <a:blip r:embed="rId22"/>
+                    <a:blip r:embed="rId34"/>
                     <a:stretch>
                       <a:fillRect/>
                     </a:stretch>
@@ -1435,7 +2111,7 @@
                     </pic:cNvPicPr>
                   </pic:nvPicPr>
                   <pic:blipFill>
-                    <a:blip r:embed="rId23"/>
+                    <a:blip r:embed="rId35"/>
                     <a:stretch>
                       <a:fillRect/>
                     </a:stretch>
@@ -1545,7 +2221,7 @@
                     </pic:cNvPicPr>
                   </pic:nvPicPr>
                   <pic:blipFill>
-                    <a:blip r:embed="rId24"/>
+                    <a:blip r:embed="rId36"/>
                     <a:stretch>
                       <a:fillRect/>
                     </a:stretch>
@@ -1599,7 +2275,7 @@
                     </pic:cNvPicPr>
                   </pic:nvPicPr>
                   <pic:blipFill>
-                    <a:blip r:embed="rId25"/>
+                    <a:blip r:embed="rId37"/>
                     <a:stretch>
                       <a:fillRect/>
                     </a:stretch>
@@ -1709,7 +2385,7 @@
                     </pic:cNvPicPr>
                   </pic:nvPicPr>
                   <pic:blipFill>
-                    <a:blip r:embed="rId26"/>
+                    <a:blip r:embed="rId38"/>
                     <a:stretch>
                       <a:fillRect/>
                     </a:stretch>
@@ -1760,7 +2436,7 @@
                     </pic:cNvPicPr>
                   </pic:nvPicPr>
                   <pic:blipFill>
-                    <a:blip r:embed="rId27"/>
+                    <a:blip r:embed="rId39"/>
                     <a:stretch>
                       <a:fillRect/>
                     </a:stretch>
@@ -1831,7 +2507,7 @@
                     </pic:cNvPicPr>
                   </pic:nvPicPr>
                   <pic:blipFill>
-                    <a:blip r:embed="rId28"/>
+                    <a:blip r:embed="rId40"/>
                     <a:stretch>
                       <a:fillRect/>
                     </a:stretch>
@@ -1874,7 +2550,7 @@
                     </pic:cNvPicPr>
                   </pic:nvPicPr>
                   <pic:blipFill>
-                    <a:blip r:embed="rId29"/>
+                    <a:blip r:embed="rId41"/>
                     <a:stretch>
                       <a:fillRect/>
                     </a:stretch>
@@ -1984,7 +2660,7 @@
                     </pic:cNvPicPr>
                   </pic:nvPicPr>
                   <pic:blipFill>
-                    <a:blip r:embed="rId30"/>
+                    <a:blip r:embed="rId42"/>
                     <a:stretch>
                       <a:fillRect/>
                     </a:stretch>
@@ -2035,7 +2711,7 @@
                     </pic:cNvPicPr>
                   </pic:nvPicPr>
                   <pic:blipFill>
-                    <a:blip r:embed="rId31"/>
+                    <a:blip r:embed="rId43"/>
                     <a:stretch>
                       <a:fillRect/>
                     </a:stretch>
@@ -2152,7 +2828,7 @@
                     </pic:cNvPicPr>
                   </pic:nvPicPr>
                   <pic:blipFill>
-                    <a:blip r:embed="rId32"/>
+                    <a:blip r:embed="rId44"/>
                     <a:stretch>
                       <a:fillRect/>
                     </a:stretch>
@@ -2204,7 +2880,7 @@
                     </pic:cNvPicPr>
                   </pic:nvPicPr>
                   <pic:blipFill>
-                    <a:blip r:embed="rId33"/>
+                    <a:blip r:embed="rId45"/>
                     <a:stretch>
                       <a:fillRect/>
                     </a:stretch>
@@ -2305,7 +2981,7 @@
                     </pic:cNvPicPr>
                   </pic:nvPicPr>
                   <pic:blipFill>
-                    <a:blip r:embed="rId34"/>
+                    <a:blip r:embed="rId46"/>
                     <a:stretch>
                       <a:fillRect/>
                     </a:stretch>
@@ -2348,7 +3024,7 @@
                     </pic:cNvPicPr>
                   </pic:nvPicPr>
                   <pic:blipFill>
-                    <a:blip r:embed="rId35"/>
+                    <a:blip r:embed="rId47"/>
                     <a:stretch>
                       <a:fillRect/>
                     </a:stretch>
@@ -2459,7 +3135,7 @@
                     </pic:cNvPicPr>
                   </pic:nvPicPr>
                   <pic:blipFill>
-                    <a:blip r:embed="rId36"/>
+                    <a:blip r:embed="rId48"/>
                     <a:stretch>
                       <a:fillRect/>
                     </a:stretch>
@@ -2502,7 +3178,7 @@
                     </pic:cNvPicPr>
                   </pic:nvPicPr>
                   <pic:blipFill>
-                    <a:blip r:embed="rId37"/>
+                    <a:blip r:embed="rId49"/>
                     <a:stretch>
                       <a:fillRect/>
                     </a:stretch>
@@ -2653,7 +3329,7 @@
                     </pic:cNvPicPr>
                   </pic:nvPicPr>
                   <pic:blipFill>
-                    <a:blip r:embed="rId38"/>
+                    <a:blip r:embed="rId50"/>
                     <a:stretch>
                       <a:fillRect/>
                     </a:stretch>
@@ -2703,7 +3379,7 @@
                     </pic:cNvPicPr>
                   </pic:nvPicPr>
                   <pic:blipFill>
-                    <a:blip r:embed="rId39"/>
+                    <a:blip r:embed="rId51"/>
                     <a:stretch>
                       <a:fillRect/>
                     </a:stretch>
@@ -2814,7 +3490,7 @@
                     </pic:cNvPicPr>
                   </pic:nvPicPr>
                   <pic:blipFill>
-                    <a:blip r:embed="rId40"/>
+                    <a:blip r:embed="rId52"/>
                     <a:stretch>
                       <a:fillRect/>
                     </a:stretch>
@@ -2857,7 +3533,7 @@
                     </pic:cNvPicPr>
                   </pic:nvPicPr>
                   <pic:blipFill>
-                    <a:blip r:embed="rId41"/>
+                    <a:blip r:embed="rId53"/>
                     <a:stretch>
                       <a:fillRect/>
                     </a:stretch>
@@ -2902,7 +3578,7 @@
                     </pic:cNvPicPr>
                   </pic:nvPicPr>
                   <pic:blipFill>
-                    <a:blip r:embed="rId42"/>
+                    <a:blip r:embed="rId54"/>
                     <a:stretch>
                       <a:fillRect/>
                     </a:stretch>
@@ -2953,7 +3629,7 @@
                     </pic:cNvPicPr>
                   </pic:nvPicPr>
                   <pic:blipFill>
-                    <a:blip r:embed="rId43"/>
+                    <a:blip r:embed="rId55"/>
                     <a:stretch>
                       <a:fillRect/>
                     </a:stretch>
@@ -3054,7 +3730,7 @@
                     </pic:cNvPicPr>
                   </pic:nvPicPr>
                   <pic:blipFill>
-                    <a:blip r:embed="rId44"/>
+                    <a:blip r:embed="rId56"/>
                     <a:stretch>
                       <a:fillRect/>
                     </a:stretch>
@@ -3158,7 +3834,7 @@
                     </pic:cNvPicPr>
                   </pic:nvPicPr>
                   <pic:blipFill>
-                    <a:blip r:embed="rId45"/>
+                    <a:blip r:embed="rId57"/>
                     <a:stretch>
                       <a:fillRect/>
                     </a:stretch>
